--- a/doc/dokumentation.docx
+++ b/doc/dokumentation.docx
@@ -2,13 +2,2414 @@
 <file path=word/document.xml><?xml version="1.0" encoding="utf-8"?>
 <w:document xmlns:wpc="http://schemas.microsoft.com/office/word/2010/wordprocessingCanvas" xmlns:cx="http://schemas.microsoft.com/office/drawing/2014/chartex" xmlns:cx1="http://schemas.microsoft.com/office/drawing/2015/9/8/chartex" xmlns:cx2="http://schemas.microsoft.com/office/drawing/2015/10/21/chartex" xmlns:cx3="http://schemas.microsoft.com/office/drawing/2016/5/9/chartex" xmlns:cx4="http://schemas.microsoft.com/office/drawing/2016/5/10/chartex" xmlns:cx5="http://schemas.microsoft.com/office/drawing/2016/5/11/chartex" xmlns:cx6="http://schemas.microsoft.com/office/drawing/2016/5/12/chartex" xmlns:cx7="http://schemas.microsoft.com/office/drawing/2016/5/13/chartex" xmlns:cx8="http://schemas.microsoft.com/office/drawing/2016/5/14/chartex" xmlns:mc="http://schemas.openxmlformats.org/markup-compatibility/2006" xmlns:aink="http://schemas.microsoft.com/office/drawing/2016/ink" xmlns:am3d="http://schemas.microsoft.com/office/drawing/2017/model3d" xmlns:o="urn:schemas-microsoft-com:office:office" xmlns:r="http://schemas.openxmlformats.org/officeDocument/2006/relationships" xmlns:m="http://schemas.openxmlformats.org/officeDocument/2006/math" xmlns:v="urn:schemas-microsoft-com:vml" xmlns:wp14="http://schemas.microsoft.com/office/word/2010/wordprocessingDrawing" xmlns:wp="http://schemas.openxmlformats.org/drawingml/2006/wordprocessingDrawing" xmlns:w10="urn:schemas-microsoft-com:office:word" xmlns:w="http://schemas.openxmlformats.org/wordprocessingml/2006/main" xmlns:w14="http://schemas.microsoft.com/office/word/2010/wordml" xmlns:w15="http://schemas.microsoft.com/office/word/2012/wordml" xmlns:w16cex="http://schemas.microsoft.com/office/word/2018/wordml/cex" xmlns:w16cid="http://schemas.microsoft.com/office/word/2016/wordml/cid" xmlns:w16="http://schemas.microsoft.com/office/word/2018/wordml" xmlns:w16se="http://schemas.microsoft.com/office/word/2015/wordml/symex" xmlns:wpg="http://schemas.microsoft.com/office/word/2010/wordprocessingGroup" xmlns:wpi="http://schemas.microsoft.com/office/word/2010/wordprocessingInk" xmlns:wne="http://schemas.microsoft.com/office/word/2006/wordml" xmlns:wps="http://schemas.microsoft.com/office/word/2010/wordprocessingShape" mc:Ignorable="w14 w15 w16se w16cid w16 w16cex wp14">
   <w:body>
+    <w:sdt>
+      <w:sdtPr>
+        <w:id w:val="-264231364"/>
+        <w:docPartObj>
+          <w:docPartGallery w:val="Cover Pages"/>
+          <w:docPartUnique/>
+        </w:docPartObj>
+      </w:sdtPr>
+      <w:sdtContent>
+        <w:p>
+          <w:r>
+            <w:rPr>
+              <w:noProof/>
+            </w:rPr>
+            <mc:AlternateContent>
+              <mc:Choice Requires="wpg">
+                <w:drawing>
+                  <wp:anchor distT="0" distB="0" distL="114300" distR="114300" simplePos="0" relativeHeight="251662336" behindDoc="1" locked="0" layoutInCell="1" allowOverlap="1" wp14:anchorId="52D54307" wp14:editId="5A793E5B">
+                    <wp:simplePos x="0" y="0"/>
+                    <wp:positionH relativeFrom="page">
+                      <wp:align>center</wp:align>
+                    </wp:positionH>
+                    <wp:positionV relativeFrom="page">
+                      <wp:align>center</wp:align>
+                    </wp:positionV>
+                    <wp:extent cx="6852920" cy="9142730"/>
+                    <wp:effectExtent l="0" t="0" r="2540" b="133985"/>
+                    <wp:wrapNone/>
+                    <wp:docPr id="119" name="Gruppe 119"/>
+                    <wp:cNvGraphicFramePr/>
+                    <a:graphic xmlns:a="http://schemas.openxmlformats.org/drawingml/2006/main">
+                      <a:graphicData uri="http://schemas.microsoft.com/office/word/2010/wordprocessingGroup">
+                        <wpg:wgp>
+                          <wpg:cNvGrpSpPr/>
+                          <wpg:grpSpPr>
+                            <a:xfrm>
+                              <a:off x="0" y="0"/>
+                              <a:ext cx="6858000" cy="9271750"/>
+                              <a:chOff x="0" y="0"/>
+                              <a:chExt cx="6858000" cy="9271750"/>
+                            </a:xfrm>
+                          </wpg:grpSpPr>
+                          <wps:wsp>
+                            <wps:cNvPr id="120" name="Rechteck 120"/>
+                            <wps:cNvSpPr/>
+                            <wps:spPr>
+                              <a:xfrm>
+                                <a:off x="0" y="7315200"/>
+                                <a:ext cx="6858000" cy="143182"/>
+                              </a:xfrm>
+                              <a:prstGeom prst="rect">
+                                <a:avLst/>
+                              </a:prstGeom>
+                              <a:solidFill>
+                                <a:schemeClr val="accent1"/>
+                              </a:solidFill>
+                              <a:ln>
+                                <a:noFill/>
+                              </a:ln>
+                            </wps:spPr>
+                            <wps:style>
+                              <a:lnRef idx="2">
+                                <a:schemeClr val="accent1">
+                                  <a:shade val="50000"/>
+                                </a:schemeClr>
+                              </a:lnRef>
+                              <a:fillRef idx="1">
+                                <a:schemeClr val="accent1"/>
+                              </a:fillRef>
+                              <a:effectRef idx="0">
+                                <a:schemeClr val="accent1"/>
+                              </a:effectRef>
+                              <a:fontRef idx="minor">
+                                <a:schemeClr val="lt1"/>
+                              </a:fontRef>
+                            </wps:style>
+                            <wps:bodyPr rot="0" spcFirstLastPara="0" vertOverflow="overflow" horzOverflow="overflow" vert="horz" wrap="square" lIns="91440" tIns="45720" rIns="91440" bIns="45720" numCol="1" spcCol="0" rtlCol="0" fromWordArt="0" anchor="ctr" anchorCtr="0" forceAA="0" compatLnSpc="1">
+                              <a:prstTxWarp prst="textNoShape">
+                                <a:avLst/>
+                              </a:prstTxWarp>
+                              <a:noAutofit/>
+                            </wps:bodyPr>
+                          </wps:wsp>
+                          <wps:wsp>
+                            <wps:cNvPr id="121" name="Rechteck 121"/>
+                            <wps:cNvSpPr/>
+                            <wps:spPr>
+                              <a:xfrm>
+                                <a:off x="0" y="7439025"/>
+                                <a:ext cx="6858000" cy="1832725"/>
+                              </a:xfrm>
+                              <a:prstGeom prst="rect">
+                                <a:avLst/>
+                              </a:prstGeom>
+                              <a:solidFill>
+                                <a:schemeClr val="accent2"/>
+                              </a:solidFill>
+                              <a:ln>
+                                <a:noFill/>
+                              </a:ln>
+                            </wps:spPr>
+                            <wps:style>
+                              <a:lnRef idx="2">
+                                <a:schemeClr val="accent1">
+                                  <a:shade val="50000"/>
+                                </a:schemeClr>
+                              </a:lnRef>
+                              <a:fillRef idx="1">
+                                <a:schemeClr val="accent1"/>
+                              </a:fillRef>
+                              <a:effectRef idx="0">
+                                <a:schemeClr val="accent1"/>
+                              </a:effectRef>
+                              <a:fontRef idx="minor">
+                                <a:schemeClr val="lt1"/>
+                              </a:fontRef>
+                            </wps:style>
+                            <wps:txbx>
+                              <w:txbxContent>
+                                <w:sdt>
+                                  <w:sdtPr>
+                                    <w:rPr>
+                                      <w:color w:val="FFFFFF" w:themeColor="background1"/>
+                                      <w:sz w:val="32"/>
+                                      <w:szCs w:val="32"/>
+                                    </w:rPr>
+                                    <w:alias w:val="Autor"/>
+                                    <w:tag w:val=""/>
+                                    <w:id w:val="884141857"/>
+                                    <w:dataBinding w:prefixMappings="xmlns:ns0='http://purl.org/dc/elements/1.1/' xmlns:ns1='http://schemas.openxmlformats.org/package/2006/metadata/core-properties' " w:xpath="/ns1:coreProperties[1]/ns0:creator[1]" w:storeItemID="{6C3C8BC8-F283-45AE-878A-BAB7291924A1}"/>
+                                    <w:text/>
+                                  </w:sdtPr>
+                                  <w:sdtContent>
+                                    <w:p>
+                                      <w:pPr>
+                                        <w:pStyle w:val="KeinLeerraum"/>
+                                        <w:rPr>
+                                          <w:color w:val="FFFFFF" w:themeColor="background1"/>
+                                          <w:sz w:val="32"/>
+                                          <w:szCs w:val="32"/>
+                                        </w:rPr>
+                                      </w:pPr>
+                                      <w:r>
+                                        <w:rPr>
+                                          <w:color w:val="FFFFFF" w:themeColor="background1"/>
+                                          <w:sz w:val="32"/>
+                                          <w:szCs w:val="32"/>
+                                        </w:rPr>
+                                        <w:t>Danyal Berchtold</w:t>
+                                      </w:r>
+                                    </w:p>
+                                  </w:sdtContent>
+                                </w:sdt>
+                                <w:p>
+                                  <w:pPr>
+                                    <w:pStyle w:val="KeinLeerraum"/>
+                                    <w:rPr>
+                                      <w:caps/>
+                                      <w:color w:val="FFFFFF" w:themeColor="background1"/>
+                                    </w:rPr>
+                                  </w:pPr>
+                                  <w:sdt>
+                                    <w:sdtPr>
+                                      <w:rPr>
+                                        <w:caps/>
+                                        <w:color w:val="FFFFFF" w:themeColor="background1"/>
+                                      </w:rPr>
+                                      <w:alias w:val="Firma"/>
+                                      <w:tag w:val=""/>
+                                      <w:id w:val="922067218"/>
+                                      <w:showingPlcHdr/>
+                                      <w:dataBinding w:prefixMappings="xmlns:ns0='http://schemas.openxmlformats.org/officeDocument/2006/extended-properties' " w:xpath="/ns0:Properties[1]/ns0:Company[1]" w:storeItemID="{6668398D-A668-4E3E-A5EB-62B293D839F1}"/>
+                                      <w:text/>
+                                    </w:sdtPr>
+                                    <w:sdtContent>
+                                      <w:r>
+                                        <w:rPr>
+                                          <w:caps/>
+                                          <w:color w:val="FFFFFF" w:themeColor="background1"/>
+                                          <w:lang w:val="de-DE"/>
+                                        </w:rPr>
+                                        <w:t>[Firmenname]</w:t>
+                                      </w:r>
+                                    </w:sdtContent>
+                                  </w:sdt>
+                                  <w:r>
+                                    <w:rPr>
+                                      <w:caps/>
+                                      <w:color w:val="FFFFFF" w:themeColor="background1"/>
+                                      <w:lang w:val="de-DE"/>
+                                    </w:rPr>
+                                    <w:t xml:space="preserve"> | </w:t>
+                                  </w:r>
+                                  <w:sdt>
+                                    <w:sdtPr>
+                                      <w:rPr>
+                                        <w:caps/>
+                                        <w:color w:val="FFFFFF" w:themeColor="background1"/>
+                                      </w:rPr>
+                                      <w:alias w:val="Adresse"/>
+                                      <w:tag w:val=""/>
+                                      <w:id w:val="2113163453"/>
+                                      <w:showingPlcHdr/>
+                                      <w:dataBinding w:prefixMappings="xmlns:ns0='http://schemas.microsoft.com/office/2006/coverPageProps' " w:xpath="/ns0:CoverPageProperties[1]/ns0:CompanyAddress[1]" w:storeItemID="{55AF091B-3C7A-41E3-B477-F2FDAA23CFDA}"/>
+                                      <w:text/>
+                                    </w:sdtPr>
+                                    <w:sdtContent>
+                                      <w:r>
+                                        <w:rPr>
+                                          <w:caps/>
+                                          <w:color w:val="FFFFFF" w:themeColor="background1"/>
+                                          <w:lang w:val="de-DE"/>
+                                        </w:rPr>
+                                        <w:t>[Firmenadresse]</w:t>
+                                      </w:r>
+                                    </w:sdtContent>
+                                  </w:sdt>
+                                </w:p>
+                              </w:txbxContent>
+                            </wps:txbx>
+                            <wps:bodyPr rot="0" spcFirstLastPara="0" vertOverflow="overflow" horzOverflow="overflow" vert="horz" wrap="square" lIns="457200" tIns="182880" rIns="457200" bIns="457200" numCol="1" spcCol="0" rtlCol="0" fromWordArt="0" anchor="b" anchorCtr="0" forceAA="0" compatLnSpc="1">
+                              <a:prstTxWarp prst="textNoShape">
+                                <a:avLst/>
+                              </a:prstTxWarp>
+                              <a:noAutofit/>
+                            </wps:bodyPr>
+                          </wps:wsp>
+                          <wps:wsp>
+                            <wps:cNvPr id="122" name="Textfeld 122"/>
+                            <wps:cNvSpPr txBox="1"/>
+                            <wps:spPr>
+                              <a:xfrm>
+                                <a:off x="0" y="0"/>
+                                <a:ext cx="6858000" cy="7315200"/>
+                              </a:xfrm>
+                              <a:prstGeom prst="rect">
+                                <a:avLst/>
+                              </a:prstGeom>
+                              <a:noFill/>
+                              <a:ln w="6350">
+                                <a:noFill/>
+                              </a:ln>
+                              <a:effectLst/>
+                            </wps:spPr>
+                            <wps:style>
+                              <a:lnRef idx="0">
+                                <a:schemeClr val="accent1"/>
+                              </a:lnRef>
+                              <a:fillRef idx="0">
+                                <a:schemeClr val="accent1"/>
+                              </a:fillRef>
+                              <a:effectRef idx="0">
+                                <a:schemeClr val="accent1"/>
+                              </a:effectRef>
+                              <a:fontRef idx="minor">
+                                <a:schemeClr val="dk1"/>
+                              </a:fontRef>
+                            </wps:style>
+                            <wps:txbx>
+                              <w:txbxContent>
+                                <w:sdt>
+                                  <w:sdtPr>
+                                    <w:rPr>
+                                      <w:rFonts w:asciiTheme="majorHAnsi" w:eastAsiaTheme="majorEastAsia" w:hAnsiTheme="majorHAnsi" w:cstheme="majorBidi"/>
+                                      <w:color w:val="595959" w:themeColor="text1" w:themeTint="A6"/>
+                                      <w:sz w:val="108"/>
+                                      <w:szCs w:val="108"/>
+                                    </w:rPr>
+                                    <w:alias w:val="Titel"/>
+                                    <w:tag w:val=""/>
+                                    <w:id w:val="-1476986296"/>
+                                    <w:dataBinding w:prefixMappings="xmlns:ns0='http://purl.org/dc/elements/1.1/' xmlns:ns1='http://schemas.openxmlformats.org/package/2006/metadata/core-properties' " w:xpath="/ns1:coreProperties[1]/ns0:title[1]" w:storeItemID="{6C3C8BC8-F283-45AE-878A-BAB7291924A1}"/>
+                                    <w:text/>
+                                  </w:sdtPr>
+                                  <w:sdtContent>
+                                    <w:p>
+                                      <w:pPr>
+                                        <w:pStyle w:val="KeinLeerraum"/>
+                                        <w:pBdr>
+                                          <w:bottom w:val="single" w:sz="6" w:space="4" w:color="7F7F7F" w:themeColor="text1" w:themeTint="80"/>
+                                        </w:pBdr>
+                                        <w:rPr>
+                                          <w:rFonts w:asciiTheme="majorHAnsi" w:eastAsiaTheme="majorEastAsia" w:hAnsiTheme="majorHAnsi" w:cstheme="majorBidi"/>
+                                          <w:color w:val="595959" w:themeColor="text1" w:themeTint="A6"/>
+                                          <w:sz w:val="108"/>
+                                          <w:szCs w:val="108"/>
+                                        </w:rPr>
+                                      </w:pPr>
+                                      <w:r>
+                                        <w:rPr>
+                                          <w:rFonts w:asciiTheme="majorHAnsi" w:eastAsiaTheme="majorEastAsia" w:hAnsiTheme="majorHAnsi" w:cstheme="majorBidi"/>
+                                          <w:color w:val="595959" w:themeColor="text1" w:themeTint="A6"/>
+                                          <w:sz w:val="108"/>
+                                          <w:szCs w:val="108"/>
+                                        </w:rPr>
+                                        <w:t>Dokumentation</w:t>
+                                      </w:r>
+                                    </w:p>
+                                  </w:sdtContent>
+                                </w:sdt>
+                                <w:sdt>
+                                  <w:sdtPr>
+                                    <w:rPr>
+                                      <w:caps/>
+                                      <w:color w:val="44546A" w:themeColor="text2"/>
+                                      <w:sz w:val="36"/>
+                                      <w:szCs w:val="36"/>
+                                    </w:rPr>
+                                    <w:alias w:val="Untertitel"/>
+                                    <w:tag w:val=""/>
+                                    <w:id w:val="157346227"/>
+                                    <w:dataBinding w:prefixMappings="xmlns:ns0='http://purl.org/dc/elements/1.1/' xmlns:ns1='http://schemas.openxmlformats.org/package/2006/metadata/core-properties' " w:xpath="/ns1:coreProperties[1]/ns0:subject[1]" w:storeItemID="{6C3C8BC8-F283-45AE-878A-BAB7291924A1}"/>
+                                    <w:text/>
+                                  </w:sdtPr>
+                                  <w:sdtContent>
+                                    <w:p>
+                                      <w:pPr>
+                                        <w:pStyle w:val="KeinLeerraum"/>
+                                        <w:spacing w:before="240"/>
+                                        <w:rPr>
+                                          <w:caps/>
+                                          <w:color w:val="44546A" w:themeColor="text2"/>
+                                          <w:sz w:val="36"/>
+                                          <w:szCs w:val="36"/>
+                                        </w:rPr>
+                                      </w:pPr>
+                                      <w:r>
+                                        <w:rPr>
+                                          <w:caps/>
+                                          <w:color w:val="44546A" w:themeColor="text2"/>
+                                          <w:sz w:val="36"/>
+                                          <w:szCs w:val="36"/>
+                                        </w:rPr>
+                                        <w:t>Webauftrit</w:t>
+                                      </w:r>
+                                      <w:r>
+                                        <w:rPr>
+                                          <w:caps/>
+                                          <w:color w:val="44546A" w:themeColor="text2"/>
+                                          <w:sz w:val="36"/>
+                                          <w:szCs w:val="36"/>
+                                        </w:rPr>
+                                        <w:t>t</w:t>
+                                      </w:r>
+                                      <w:r>
+                                        <w:rPr>
+                                          <w:caps/>
+                                          <w:color w:val="44546A" w:themeColor="text2"/>
+                                          <w:sz w:val="36"/>
+                                          <w:szCs w:val="36"/>
+                                        </w:rPr>
+                                        <w:t xml:space="preserve"> ük101</w:t>
+                                      </w:r>
+                                    </w:p>
+                                  </w:sdtContent>
+                                </w:sdt>
+                              </w:txbxContent>
+                            </wps:txbx>
+                            <wps:bodyPr rot="0" spcFirstLastPara="0" vertOverflow="overflow" horzOverflow="overflow" vert="horz" wrap="square" lIns="457200" tIns="457200" rIns="457200" bIns="457200" numCol="1" spcCol="0" rtlCol="0" fromWordArt="0" anchor="ctr" anchorCtr="0" forceAA="0" compatLnSpc="1">
+                              <a:prstTxWarp prst="textNoShape">
+                                <a:avLst/>
+                              </a:prstTxWarp>
+                              <a:noAutofit/>
+                            </wps:bodyPr>
+                          </wps:wsp>
+                        </wpg:wgp>
+                      </a:graphicData>
+                    </a:graphic>
+                    <wp14:sizeRelH relativeFrom="page">
+                      <wp14:pctWidth>88200</wp14:pctWidth>
+                    </wp14:sizeRelH>
+                    <wp14:sizeRelV relativeFrom="page">
+                      <wp14:pctHeight>90900</wp14:pctHeight>
+                    </wp14:sizeRelV>
+                  </wp:anchor>
+                </w:drawing>
+              </mc:Choice>
+              <mc:Fallback>
+                <w:pict>
+                  <v:group w14:anchorId="52D54307" id="Gruppe 119" o:spid="_x0000_s1026" style="position:absolute;margin-left:0;margin-top:0;width:539.6pt;height:719.9pt;z-index:-251654144;mso-width-percent:882;mso-height-percent:909;mso-position-horizontal:center;mso-position-horizontal-relative:page;mso-position-vertical:center;mso-position-vertical-relative:page;mso-width-percent:882;mso-height-percent:909" coordsize="68580,92717" o:gfxdata="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">
+                    <v:rect id="Rechteck 120" o:spid="_x0000_s1027" style="position:absolute;top:73152;width:68580;height:1431;visibility:visible;mso-wrap-style:square;v-text-anchor:middle" o:gfxdata="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" fillcolor="#4472c4 [3204]" stroked="f" strokeweight="1pt"/>
+                    <v:rect id="Rechteck 121" o:spid="_x0000_s1028" style="position:absolute;top:74390;width:68580;height:18327;visibility:visible;mso-wrap-style:square;v-text-anchor:bottom" o:gfxdata="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" fillcolor="#ed7d31 [3205]" stroked="f" strokeweight="1pt">
+                      <v:textbox inset="36pt,14.4pt,36pt,36pt">
+                        <w:txbxContent>
+                          <w:sdt>
+                            <w:sdtPr>
+                              <w:rPr>
+                                <w:color w:val="FFFFFF" w:themeColor="background1"/>
+                                <w:sz w:val="32"/>
+                                <w:szCs w:val="32"/>
+                              </w:rPr>
+                              <w:alias w:val="Autor"/>
+                              <w:tag w:val=""/>
+                              <w:id w:val="884141857"/>
+                              <w:dataBinding w:prefixMappings="xmlns:ns0='http://purl.org/dc/elements/1.1/' xmlns:ns1='http://schemas.openxmlformats.org/package/2006/metadata/core-properties' " w:xpath="/ns1:coreProperties[1]/ns0:creator[1]" w:storeItemID="{6C3C8BC8-F283-45AE-878A-BAB7291924A1}"/>
+                              <w:text/>
+                            </w:sdtPr>
+                            <w:sdtContent>
+                              <w:p>
+                                <w:pPr>
+                                  <w:pStyle w:val="KeinLeerraum"/>
+                                  <w:rPr>
+                                    <w:color w:val="FFFFFF" w:themeColor="background1"/>
+                                    <w:sz w:val="32"/>
+                                    <w:szCs w:val="32"/>
+                                  </w:rPr>
+                                </w:pPr>
+                                <w:r>
+                                  <w:rPr>
+                                    <w:color w:val="FFFFFF" w:themeColor="background1"/>
+                                    <w:sz w:val="32"/>
+                                    <w:szCs w:val="32"/>
+                                  </w:rPr>
+                                  <w:t>Danyal Berchtold</w:t>
+                                </w:r>
+                              </w:p>
+                            </w:sdtContent>
+                          </w:sdt>
+                          <w:p>
+                            <w:pPr>
+                              <w:pStyle w:val="KeinLeerraum"/>
+                              <w:rPr>
+                                <w:caps/>
+                                <w:color w:val="FFFFFF" w:themeColor="background1"/>
+                              </w:rPr>
+                            </w:pPr>
+                            <w:sdt>
+                              <w:sdtPr>
+                                <w:rPr>
+                                  <w:caps/>
+                                  <w:color w:val="FFFFFF" w:themeColor="background1"/>
+                                </w:rPr>
+                                <w:alias w:val="Firma"/>
+                                <w:tag w:val=""/>
+                                <w:id w:val="922067218"/>
+                                <w:showingPlcHdr/>
+                                <w:dataBinding w:prefixMappings="xmlns:ns0='http://schemas.openxmlformats.org/officeDocument/2006/extended-properties' " w:xpath="/ns0:Properties[1]/ns0:Company[1]" w:storeItemID="{6668398D-A668-4E3E-A5EB-62B293D839F1}"/>
+                                <w:text/>
+                              </w:sdtPr>
+                              <w:sdtContent>
+                                <w:r>
+                                  <w:rPr>
+                                    <w:caps/>
+                                    <w:color w:val="FFFFFF" w:themeColor="background1"/>
+                                    <w:lang w:val="de-DE"/>
+                                  </w:rPr>
+                                  <w:t>[Firmenname]</w:t>
+                                </w:r>
+                              </w:sdtContent>
+                            </w:sdt>
+                            <w:r>
+                              <w:rPr>
+                                <w:caps/>
+                                <w:color w:val="FFFFFF" w:themeColor="background1"/>
+                                <w:lang w:val="de-DE"/>
+                              </w:rPr>
+                              <w:t xml:space="preserve"> | </w:t>
+                            </w:r>
+                            <w:sdt>
+                              <w:sdtPr>
+                                <w:rPr>
+                                  <w:caps/>
+                                  <w:color w:val="FFFFFF" w:themeColor="background1"/>
+                                </w:rPr>
+                                <w:alias w:val="Adresse"/>
+                                <w:tag w:val=""/>
+                                <w:id w:val="2113163453"/>
+                                <w:showingPlcHdr/>
+                                <w:dataBinding w:prefixMappings="xmlns:ns0='http://schemas.microsoft.com/office/2006/coverPageProps' " w:xpath="/ns0:CoverPageProperties[1]/ns0:CompanyAddress[1]" w:storeItemID="{55AF091B-3C7A-41E3-B477-F2FDAA23CFDA}"/>
+                                <w:text/>
+                              </w:sdtPr>
+                              <w:sdtContent>
+                                <w:r>
+                                  <w:rPr>
+                                    <w:caps/>
+                                    <w:color w:val="FFFFFF" w:themeColor="background1"/>
+                                    <w:lang w:val="de-DE"/>
+                                  </w:rPr>
+                                  <w:t>[Firmenadresse]</w:t>
+                                </w:r>
+                              </w:sdtContent>
+                            </w:sdt>
+                          </w:p>
+                        </w:txbxContent>
+                      </v:textbox>
+                    </v:rect>
+                    <v:shapetype id="_x0000_t202" coordsize="21600,21600" o:spt="202" path="m,l,21600r21600,l21600,xe">
+                      <v:stroke joinstyle="miter"/>
+                      <v:path gradientshapeok="t" o:connecttype="rect"/>
+                    </v:shapetype>
+                    <v:shape id="Textfeld 122" o:spid="_x0000_s1029" type="#_x0000_t202" style="position:absolute;width:68580;height:73152;visibility:visible;mso-wrap-style:square;v-text-anchor:middle" o:gfxdata="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" filled="f" stroked="f" strokeweight=".5pt">
+                      <v:textbox inset="36pt,36pt,36pt,36pt">
+                        <w:txbxContent>
+                          <w:sdt>
+                            <w:sdtPr>
+                              <w:rPr>
+                                <w:rFonts w:asciiTheme="majorHAnsi" w:eastAsiaTheme="majorEastAsia" w:hAnsiTheme="majorHAnsi" w:cstheme="majorBidi"/>
+                                <w:color w:val="595959" w:themeColor="text1" w:themeTint="A6"/>
+                                <w:sz w:val="108"/>
+                                <w:szCs w:val="108"/>
+                              </w:rPr>
+                              <w:alias w:val="Titel"/>
+                              <w:tag w:val=""/>
+                              <w:id w:val="-1476986296"/>
+                              <w:dataBinding w:prefixMappings="xmlns:ns0='http://purl.org/dc/elements/1.1/' xmlns:ns1='http://schemas.openxmlformats.org/package/2006/metadata/core-properties' " w:xpath="/ns1:coreProperties[1]/ns0:title[1]" w:storeItemID="{6C3C8BC8-F283-45AE-878A-BAB7291924A1}"/>
+                              <w:text/>
+                            </w:sdtPr>
+                            <w:sdtContent>
+                              <w:p>
+                                <w:pPr>
+                                  <w:pStyle w:val="KeinLeerraum"/>
+                                  <w:pBdr>
+                                    <w:bottom w:val="single" w:sz="6" w:space="4" w:color="7F7F7F" w:themeColor="text1" w:themeTint="80"/>
+                                  </w:pBdr>
+                                  <w:rPr>
+                                    <w:rFonts w:asciiTheme="majorHAnsi" w:eastAsiaTheme="majorEastAsia" w:hAnsiTheme="majorHAnsi" w:cstheme="majorBidi"/>
+                                    <w:color w:val="595959" w:themeColor="text1" w:themeTint="A6"/>
+                                    <w:sz w:val="108"/>
+                                    <w:szCs w:val="108"/>
+                                  </w:rPr>
+                                </w:pPr>
+                                <w:r>
+                                  <w:rPr>
+                                    <w:rFonts w:asciiTheme="majorHAnsi" w:eastAsiaTheme="majorEastAsia" w:hAnsiTheme="majorHAnsi" w:cstheme="majorBidi"/>
+                                    <w:color w:val="595959" w:themeColor="text1" w:themeTint="A6"/>
+                                    <w:sz w:val="108"/>
+                                    <w:szCs w:val="108"/>
+                                  </w:rPr>
+                                  <w:t>Dokumentation</w:t>
+                                </w:r>
+                              </w:p>
+                            </w:sdtContent>
+                          </w:sdt>
+                          <w:sdt>
+                            <w:sdtPr>
+                              <w:rPr>
+                                <w:caps/>
+                                <w:color w:val="44546A" w:themeColor="text2"/>
+                                <w:sz w:val="36"/>
+                                <w:szCs w:val="36"/>
+                              </w:rPr>
+                              <w:alias w:val="Untertitel"/>
+                              <w:tag w:val=""/>
+                              <w:id w:val="157346227"/>
+                              <w:dataBinding w:prefixMappings="xmlns:ns0='http://purl.org/dc/elements/1.1/' xmlns:ns1='http://schemas.openxmlformats.org/package/2006/metadata/core-properties' " w:xpath="/ns1:coreProperties[1]/ns0:subject[1]" w:storeItemID="{6C3C8BC8-F283-45AE-878A-BAB7291924A1}"/>
+                              <w:text/>
+                            </w:sdtPr>
+                            <w:sdtContent>
+                              <w:p>
+                                <w:pPr>
+                                  <w:pStyle w:val="KeinLeerraum"/>
+                                  <w:spacing w:before="240"/>
+                                  <w:rPr>
+                                    <w:caps/>
+                                    <w:color w:val="44546A" w:themeColor="text2"/>
+                                    <w:sz w:val="36"/>
+                                    <w:szCs w:val="36"/>
+                                  </w:rPr>
+                                </w:pPr>
+                                <w:r>
+                                  <w:rPr>
+                                    <w:caps/>
+                                    <w:color w:val="44546A" w:themeColor="text2"/>
+                                    <w:sz w:val="36"/>
+                                    <w:szCs w:val="36"/>
+                                  </w:rPr>
+                                  <w:t>Webauftrit</w:t>
+                                </w:r>
+                                <w:r>
+                                  <w:rPr>
+                                    <w:caps/>
+                                    <w:color w:val="44546A" w:themeColor="text2"/>
+                                    <w:sz w:val="36"/>
+                                    <w:szCs w:val="36"/>
+                                  </w:rPr>
+                                  <w:t>t</w:t>
+                                </w:r>
+                                <w:r>
+                                  <w:rPr>
+                                    <w:caps/>
+                                    <w:color w:val="44546A" w:themeColor="text2"/>
+                                    <w:sz w:val="36"/>
+                                    <w:szCs w:val="36"/>
+                                  </w:rPr>
+                                  <w:t xml:space="preserve"> ük101</w:t>
+                                </w:r>
+                              </w:p>
+                            </w:sdtContent>
+                          </w:sdt>
+                        </w:txbxContent>
+                      </v:textbox>
+                    </v:shape>
+                    <w10:wrap anchorx="page" anchory="page"/>
+                  </v:group>
+                </w:pict>
+              </mc:Fallback>
+            </mc:AlternateContent>
+          </w:r>
+        </w:p>
+        <w:p>
+          <w:r>
+            <w:br w:type="page"/>
+          </w:r>
+        </w:p>
+      </w:sdtContent>
+    </w:sdt>
+    <w:sdt>
+      <w:sdtPr>
+        <w:rPr>
+          <w:lang w:val="de-DE"/>
+        </w:rPr>
+        <w:id w:val="689579561"/>
+        <w:docPartObj>
+          <w:docPartGallery w:val="Table of Contents"/>
+          <w:docPartUnique/>
+        </w:docPartObj>
+      </w:sdtPr>
+      <w:sdtEndPr>
+        <w:rPr>
+          <w:rFonts w:asciiTheme="minorHAnsi" w:eastAsiaTheme="minorHAnsi" w:hAnsiTheme="minorHAnsi" w:cstheme="minorBidi"/>
+          <w:b/>
+          <w:bCs/>
+          <w:color w:val="auto"/>
+          <w:sz w:val="22"/>
+          <w:szCs w:val="22"/>
+          <w:lang w:eastAsia="en-US"/>
+        </w:rPr>
+      </w:sdtEndPr>
+      <w:sdtContent>
+        <w:p>
+          <w:pPr>
+            <w:pStyle w:val="Inhaltsverzeichnisberschrift"/>
+          </w:pPr>
+          <w:r>
+            <w:rPr>
+              <w:lang w:val="de-DE"/>
+            </w:rPr>
+            <w:t>Inhaltsverzeichnis</w:t>
+          </w:r>
+        </w:p>
+        <w:p>
+          <w:pPr>
+            <w:pStyle w:val="Verzeichnis1"/>
+            <w:tabs>
+              <w:tab w:val="left" w:pos="440"/>
+              <w:tab w:val="right" w:leader="dot" w:pos="9062"/>
+            </w:tabs>
+            <w:rPr>
+              <w:rFonts w:eastAsiaTheme="minorEastAsia"/>
+              <w:noProof/>
+              <w:lang w:eastAsia="de-CH"/>
+            </w:rPr>
+          </w:pPr>
+          <w:r>
+            <w:fldChar w:fldCharType="begin"/>
+          </w:r>
+          <w:r>
+            <w:instrText xml:space="preserve"> TOC \o "1-3" \h \z \u </w:instrText>
+          </w:r>
+          <w:r>
+            <w:fldChar w:fldCharType="separate"/>
+          </w:r>
+          <w:hyperlink w:anchor="_Toc59188364" w:history="1">
+            <w:r>
+              <w:rPr>
+                <w:rStyle w:val="Hyperlink"/>
+                <w:noProof/>
+              </w:rPr>
+              <w:t>2</w:t>
+            </w:r>
+            <w:r>
+              <w:rPr>
+                <w:rFonts w:eastAsiaTheme="minorEastAsia"/>
+                <w:noProof/>
+                <w:lang w:eastAsia="de-CH"/>
+              </w:rPr>
+              <w:tab/>
+            </w:r>
+            <w:r>
+              <w:rPr>
+                <w:rStyle w:val="Hyperlink"/>
+                <w:noProof/>
+              </w:rPr>
+              <w:t>Einführung</w:t>
+            </w:r>
+            <w:r>
+              <w:rPr>
+                <w:noProof/>
+                <w:webHidden/>
+              </w:rPr>
+              <w:tab/>
+            </w:r>
+            <w:r>
+              <w:rPr>
+                <w:noProof/>
+                <w:webHidden/>
+              </w:rPr>
+              <w:fldChar w:fldCharType="begin"/>
+            </w:r>
+            <w:r>
+              <w:rPr>
+                <w:noProof/>
+                <w:webHidden/>
+              </w:rPr>
+              <w:instrText xml:space="preserve"> PAGEREF _Toc59188364 \h </w:instrText>
+            </w:r>
+            <w:r>
+              <w:rPr>
+                <w:noProof/>
+                <w:webHidden/>
+              </w:rPr>
+            </w:r>
+            <w:r>
+              <w:rPr>
+                <w:noProof/>
+                <w:webHidden/>
+              </w:rPr>
+              <w:fldChar w:fldCharType="separate"/>
+            </w:r>
+            <w:r>
+              <w:rPr>
+                <w:noProof/>
+                <w:webHidden/>
+              </w:rPr>
+              <w:t>2</w:t>
+            </w:r>
+            <w:r>
+              <w:rPr>
+                <w:noProof/>
+                <w:webHidden/>
+              </w:rPr>
+              <w:fldChar w:fldCharType="end"/>
+            </w:r>
+          </w:hyperlink>
+        </w:p>
+        <w:p>
+          <w:pPr>
+            <w:pStyle w:val="Verzeichnis1"/>
+            <w:tabs>
+              <w:tab w:val="left" w:pos="440"/>
+              <w:tab w:val="right" w:leader="dot" w:pos="9062"/>
+            </w:tabs>
+            <w:rPr>
+              <w:rFonts w:eastAsiaTheme="minorEastAsia"/>
+              <w:noProof/>
+              <w:lang w:eastAsia="de-CH"/>
+            </w:rPr>
+          </w:pPr>
+          <w:hyperlink w:anchor="_Toc59188365" w:history="1">
+            <w:r>
+              <w:rPr>
+                <w:rStyle w:val="Hyperlink"/>
+                <w:noProof/>
+              </w:rPr>
+              <w:t>3</w:t>
+            </w:r>
+            <w:r>
+              <w:rPr>
+                <w:rFonts w:eastAsiaTheme="minorEastAsia"/>
+                <w:noProof/>
+                <w:lang w:eastAsia="de-CH"/>
+              </w:rPr>
+              <w:tab/>
+            </w:r>
+            <w:r>
+              <w:rPr>
+                <w:rStyle w:val="Hyperlink"/>
+                <w:noProof/>
+              </w:rPr>
+              <w:t>Struktur der Website</w:t>
+            </w:r>
+            <w:r>
+              <w:rPr>
+                <w:noProof/>
+                <w:webHidden/>
+              </w:rPr>
+              <w:tab/>
+            </w:r>
+            <w:r>
+              <w:rPr>
+                <w:noProof/>
+                <w:webHidden/>
+              </w:rPr>
+              <w:fldChar w:fldCharType="begin"/>
+            </w:r>
+            <w:r>
+              <w:rPr>
+                <w:noProof/>
+                <w:webHidden/>
+              </w:rPr>
+              <w:instrText xml:space="preserve"> PAGEREF _Toc59188365 \h </w:instrText>
+            </w:r>
+            <w:r>
+              <w:rPr>
+                <w:noProof/>
+                <w:webHidden/>
+              </w:rPr>
+            </w:r>
+            <w:r>
+              <w:rPr>
+                <w:noProof/>
+                <w:webHidden/>
+              </w:rPr>
+              <w:fldChar w:fldCharType="separate"/>
+            </w:r>
+            <w:r>
+              <w:rPr>
+                <w:noProof/>
+                <w:webHidden/>
+              </w:rPr>
+              <w:t>2</w:t>
+            </w:r>
+            <w:r>
+              <w:rPr>
+                <w:noProof/>
+                <w:webHidden/>
+              </w:rPr>
+              <w:fldChar w:fldCharType="end"/>
+            </w:r>
+          </w:hyperlink>
+        </w:p>
+        <w:p>
+          <w:pPr>
+            <w:pStyle w:val="Verzeichnis2"/>
+            <w:tabs>
+              <w:tab w:val="left" w:pos="880"/>
+              <w:tab w:val="right" w:leader="dot" w:pos="9062"/>
+            </w:tabs>
+            <w:rPr>
+              <w:rFonts w:eastAsiaTheme="minorEastAsia"/>
+              <w:noProof/>
+              <w:lang w:eastAsia="de-CH"/>
+            </w:rPr>
+          </w:pPr>
+          <w:hyperlink w:anchor="_Toc59188366" w:history="1">
+            <w:r>
+              <w:rPr>
+                <w:rStyle w:val="Hyperlink"/>
+                <w:noProof/>
+              </w:rPr>
+              <w:t>3.1</w:t>
+            </w:r>
+            <w:r>
+              <w:rPr>
+                <w:rFonts w:eastAsiaTheme="minorEastAsia"/>
+                <w:noProof/>
+                <w:lang w:eastAsia="de-CH"/>
+              </w:rPr>
+              <w:tab/>
+            </w:r>
+            <w:r>
+              <w:rPr>
+                <w:rStyle w:val="Hyperlink"/>
+                <w:noProof/>
+              </w:rPr>
+              <w:t>Header</w:t>
+            </w:r>
+            <w:r>
+              <w:rPr>
+                <w:noProof/>
+                <w:webHidden/>
+              </w:rPr>
+              <w:tab/>
+            </w:r>
+            <w:r>
+              <w:rPr>
+                <w:noProof/>
+                <w:webHidden/>
+              </w:rPr>
+              <w:fldChar w:fldCharType="begin"/>
+            </w:r>
+            <w:r>
+              <w:rPr>
+                <w:noProof/>
+                <w:webHidden/>
+              </w:rPr>
+              <w:instrText xml:space="preserve"> PAGEREF _Toc59188366 \h </w:instrText>
+            </w:r>
+            <w:r>
+              <w:rPr>
+                <w:noProof/>
+                <w:webHidden/>
+              </w:rPr>
+            </w:r>
+            <w:r>
+              <w:rPr>
+                <w:noProof/>
+                <w:webHidden/>
+              </w:rPr>
+              <w:fldChar w:fldCharType="separate"/>
+            </w:r>
+            <w:r>
+              <w:rPr>
+                <w:noProof/>
+                <w:webHidden/>
+              </w:rPr>
+              <w:t>2</w:t>
+            </w:r>
+            <w:r>
+              <w:rPr>
+                <w:noProof/>
+                <w:webHidden/>
+              </w:rPr>
+              <w:fldChar w:fldCharType="end"/>
+            </w:r>
+          </w:hyperlink>
+        </w:p>
+        <w:p>
+          <w:pPr>
+            <w:pStyle w:val="Verzeichnis2"/>
+            <w:tabs>
+              <w:tab w:val="left" w:pos="880"/>
+              <w:tab w:val="right" w:leader="dot" w:pos="9062"/>
+            </w:tabs>
+            <w:rPr>
+              <w:rFonts w:eastAsiaTheme="minorEastAsia"/>
+              <w:noProof/>
+              <w:lang w:eastAsia="de-CH"/>
+            </w:rPr>
+          </w:pPr>
+          <w:hyperlink w:anchor="_Toc59188367" w:history="1">
+            <w:r>
+              <w:rPr>
+                <w:rStyle w:val="Hyperlink"/>
+                <w:noProof/>
+              </w:rPr>
+              <w:t>3.2</w:t>
+            </w:r>
+            <w:r>
+              <w:rPr>
+                <w:rFonts w:eastAsiaTheme="minorEastAsia"/>
+                <w:noProof/>
+                <w:lang w:eastAsia="de-CH"/>
+              </w:rPr>
+              <w:tab/>
+            </w:r>
+            <w:r>
+              <w:rPr>
+                <w:rStyle w:val="Hyperlink"/>
+                <w:noProof/>
+              </w:rPr>
+              <w:t>Welcome</w:t>
+            </w:r>
+            <w:r>
+              <w:rPr>
+                <w:noProof/>
+                <w:webHidden/>
+              </w:rPr>
+              <w:tab/>
+            </w:r>
+            <w:r>
+              <w:rPr>
+                <w:noProof/>
+                <w:webHidden/>
+              </w:rPr>
+              <w:fldChar w:fldCharType="begin"/>
+            </w:r>
+            <w:r>
+              <w:rPr>
+                <w:noProof/>
+                <w:webHidden/>
+              </w:rPr>
+              <w:instrText xml:space="preserve"> PAGEREF _Toc59188367 \h </w:instrText>
+            </w:r>
+            <w:r>
+              <w:rPr>
+                <w:noProof/>
+                <w:webHidden/>
+              </w:rPr>
+            </w:r>
+            <w:r>
+              <w:rPr>
+                <w:noProof/>
+                <w:webHidden/>
+              </w:rPr>
+              <w:fldChar w:fldCharType="separate"/>
+            </w:r>
+            <w:r>
+              <w:rPr>
+                <w:noProof/>
+                <w:webHidden/>
+              </w:rPr>
+              <w:t>2</w:t>
+            </w:r>
+            <w:r>
+              <w:rPr>
+                <w:noProof/>
+                <w:webHidden/>
+              </w:rPr>
+              <w:fldChar w:fldCharType="end"/>
+            </w:r>
+          </w:hyperlink>
+        </w:p>
+        <w:p>
+          <w:pPr>
+            <w:pStyle w:val="Verzeichnis2"/>
+            <w:tabs>
+              <w:tab w:val="left" w:pos="880"/>
+              <w:tab w:val="right" w:leader="dot" w:pos="9062"/>
+            </w:tabs>
+            <w:rPr>
+              <w:rFonts w:eastAsiaTheme="minorEastAsia"/>
+              <w:noProof/>
+              <w:lang w:eastAsia="de-CH"/>
+            </w:rPr>
+          </w:pPr>
+          <w:hyperlink w:anchor="_Toc59188368" w:history="1">
+            <w:r>
+              <w:rPr>
+                <w:rStyle w:val="Hyperlink"/>
+                <w:noProof/>
+              </w:rPr>
+              <w:t>3.3</w:t>
+            </w:r>
+            <w:r>
+              <w:rPr>
+                <w:rFonts w:eastAsiaTheme="minorEastAsia"/>
+                <w:noProof/>
+                <w:lang w:eastAsia="de-CH"/>
+              </w:rPr>
+              <w:tab/>
+            </w:r>
+            <w:r>
+              <w:rPr>
+                <w:rStyle w:val="Hyperlink"/>
+                <w:noProof/>
+              </w:rPr>
+              <w:t>Preview</w:t>
+            </w:r>
+            <w:r>
+              <w:rPr>
+                <w:noProof/>
+                <w:webHidden/>
+              </w:rPr>
+              <w:tab/>
+            </w:r>
+            <w:r>
+              <w:rPr>
+                <w:noProof/>
+                <w:webHidden/>
+              </w:rPr>
+              <w:fldChar w:fldCharType="begin"/>
+            </w:r>
+            <w:r>
+              <w:rPr>
+                <w:noProof/>
+                <w:webHidden/>
+              </w:rPr>
+              <w:instrText xml:space="preserve"> PAGEREF _Toc59188368 \h </w:instrText>
+            </w:r>
+            <w:r>
+              <w:rPr>
+                <w:noProof/>
+                <w:webHidden/>
+              </w:rPr>
+            </w:r>
+            <w:r>
+              <w:rPr>
+                <w:noProof/>
+                <w:webHidden/>
+              </w:rPr>
+              <w:fldChar w:fldCharType="separate"/>
+            </w:r>
+            <w:r>
+              <w:rPr>
+                <w:noProof/>
+                <w:webHidden/>
+              </w:rPr>
+              <w:t>2</w:t>
+            </w:r>
+            <w:r>
+              <w:rPr>
+                <w:noProof/>
+                <w:webHidden/>
+              </w:rPr>
+              <w:fldChar w:fldCharType="end"/>
+            </w:r>
+          </w:hyperlink>
+        </w:p>
+        <w:p>
+          <w:pPr>
+            <w:pStyle w:val="Verzeichnis2"/>
+            <w:tabs>
+              <w:tab w:val="left" w:pos="880"/>
+              <w:tab w:val="right" w:leader="dot" w:pos="9062"/>
+            </w:tabs>
+            <w:rPr>
+              <w:rFonts w:eastAsiaTheme="minorEastAsia"/>
+              <w:noProof/>
+              <w:lang w:eastAsia="de-CH"/>
+            </w:rPr>
+          </w:pPr>
+          <w:hyperlink w:anchor="_Toc59188369" w:history="1">
+            <w:r>
+              <w:rPr>
+                <w:rStyle w:val="Hyperlink"/>
+                <w:noProof/>
+              </w:rPr>
+              <w:t>3.4</w:t>
+            </w:r>
+            <w:r>
+              <w:rPr>
+                <w:rFonts w:eastAsiaTheme="minorEastAsia"/>
+                <w:noProof/>
+                <w:lang w:eastAsia="de-CH"/>
+              </w:rPr>
+              <w:tab/>
+            </w:r>
+            <w:r>
+              <w:rPr>
+                <w:rStyle w:val="Hyperlink"/>
+                <w:noProof/>
+              </w:rPr>
+              <w:t>References</w:t>
+            </w:r>
+            <w:r>
+              <w:rPr>
+                <w:noProof/>
+                <w:webHidden/>
+              </w:rPr>
+              <w:tab/>
+            </w:r>
+            <w:r>
+              <w:rPr>
+                <w:noProof/>
+                <w:webHidden/>
+              </w:rPr>
+              <w:fldChar w:fldCharType="begin"/>
+            </w:r>
+            <w:r>
+              <w:rPr>
+                <w:noProof/>
+                <w:webHidden/>
+              </w:rPr>
+              <w:instrText xml:space="preserve"> PAGEREF _Toc59188369 \h </w:instrText>
+            </w:r>
+            <w:r>
+              <w:rPr>
+                <w:noProof/>
+                <w:webHidden/>
+              </w:rPr>
+            </w:r>
+            <w:r>
+              <w:rPr>
+                <w:noProof/>
+                <w:webHidden/>
+              </w:rPr>
+              <w:fldChar w:fldCharType="separate"/>
+            </w:r>
+            <w:r>
+              <w:rPr>
+                <w:noProof/>
+                <w:webHidden/>
+              </w:rPr>
+              <w:t>2</w:t>
+            </w:r>
+            <w:r>
+              <w:rPr>
+                <w:noProof/>
+                <w:webHidden/>
+              </w:rPr>
+              <w:fldChar w:fldCharType="end"/>
+            </w:r>
+          </w:hyperlink>
+        </w:p>
+        <w:p>
+          <w:pPr>
+            <w:pStyle w:val="Verzeichnis2"/>
+            <w:tabs>
+              <w:tab w:val="left" w:pos="880"/>
+              <w:tab w:val="right" w:leader="dot" w:pos="9062"/>
+            </w:tabs>
+            <w:rPr>
+              <w:rFonts w:eastAsiaTheme="minorEastAsia"/>
+              <w:noProof/>
+              <w:lang w:eastAsia="de-CH"/>
+            </w:rPr>
+          </w:pPr>
+          <w:hyperlink w:anchor="_Toc59188370" w:history="1">
+            <w:r>
+              <w:rPr>
+                <w:rStyle w:val="Hyperlink"/>
+                <w:noProof/>
+              </w:rPr>
+              <w:t>3.5</w:t>
+            </w:r>
+            <w:r>
+              <w:rPr>
+                <w:rFonts w:eastAsiaTheme="minorEastAsia"/>
+                <w:noProof/>
+                <w:lang w:eastAsia="de-CH"/>
+              </w:rPr>
+              <w:tab/>
+            </w:r>
+            <w:r>
+              <w:rPr>
+                <w:rStyle w:val="Hyperlink"/>
+                <w:noProof/>
+              </w:rPr>
+              <w:t>Products</w:t>
+            </w:r>
+            <w:r>
+              <w:rPr>
+                <w:noProof/>
+                <w:webHidden/>
+              </w:rPr>
+              <w:tab/>
+            </w:r>
+            <w:r>
+              <w:rPr>
+                <w:noProof/>
+                <w:webHidden/>
+              </w:rPr>
+              <w:fldChar w:fldCharType="begin"/>
+            </w:r>
+            <w:r>
+              <w:rPr>
+                <w:noProof/>
+                <w:webHidden/>
+              </w:rPr>
+              <w:instrText xml:space="preserve"> PAGEREF _Toc59188370 \h </w:instrText>
+            </w:r>
+            <w:r>
+              <w:rPr>
+                <w:noProof/>
+                <w:webHidden/>
+              </w:rPr>
+            </w:r>
+            <w:r>
+              <w:rPr>
+                <w:noProof/>
+                <w:webHidden/>
+              </w:rPr>
+              <w:fldChar w:fldCharType="separate"/>
+            </w:r>
+            <w:r>
+              <w:rPr>
+                <w:noProof/>
+                <w:webHidden/>
+              </w:rPr>
+              <w:t>2</w:t>
+            </w:r>
+            <w:r>
+              <w:rPr>
+                <w:noProof/>
+                <w:webHidden/>
+              </w:rPr>
+              <w:fldChar w:fldCharType="end"/>
+            </w:r>
+          </w:hyperlink>
+        </w:p>
+        <w:p>
+          <w:pPr>
+            <w:pStyle w:val="Verzeichnis2"/>
+            <w:tabs>
+              <w:tab w:val="left" w:pos="880"/>
+              <w:tab w:val="right" w:leader="dot" w:pos="9062"/>
+            </w:tabs>
+            <w:rPr>
+              <w:rFonts w:eastAsiaTheme="minorEastAsia"/>
+              <w:noProof/>
+              <w:lang w:eastAsia="de-CH"/>
+            </w:rPr>
+          </w:pPr>
+          <w:hyperlink w:anchor="_Toc59188371" w:history="1">
+            <w:r>
+              <w:rPr>
+                <w:rStyle w:val="Hyperlink"/>
+                <w:noProof/>
+              </w:rPr>
+              <w:t>3.6</w:t>
+            </w:r>
+            <w:r>
+              <w:rPr>
+                <w:rFonts w:eastAsiaTheme="minorEastAsia"/>
+                <w:noProof/>
+                <w:lang w:eastAsia="de-CH"/>
+              </w:rPr>
+              <w:tab/>
+            </w:r>
+            <w:r>
+              <w:rPr>
+                <w:rStyle w:val="Hyperlink"/>
+                <w:noProof/>
+              </w:rPr>
+              <w:t>Company-Info</w:t>
+            </w:r>
+            <w:r>
+              <w:rPr>
+                <w:noProof/>
+                <w:webHidden/>
+              </w:rPr>
+              <w:tab/>
+            </w:r>
+            <w:r>
+              <w:rPr>
+                <w:noProof/>
+                <w:webHidden/>
+              </w:rPr>
+              <w:fldChar w:fldCharType="begin"/>
+            </w:r>
+            <w:r>
+              <w:rPr>
+                <w:noProof/>
+                <w:webHidden/>
+              </w:rPr>
+              <w:instrText xml:space="preserve"> PAGEREF _Toc59188371 \h </w:instrText>
+            </w:r>
+            <w:r>
+              <w:rPr>
+                <w:noProof/>
+                <w:webHidden/>
+              </w:rPr>
+            </w:r>
+            <w:r>
+              <w:rPr>
+                <w:noProof/>
+                <w:webHidden/>
+              </w:rPr>
+              <w:fldChar w:fldCharType="separate"/>
+            </w:r>
+            <w:r>
+              <w:rPr>
+                <w:noProof/>
+                <w:webHidden/>
+              </w:rPr>
+              <w:t>3</w:t>
+            </w:r>
+            <w:r>
+              <w:rPr>
+                <w:noProof/>
+                <w:webHidden/>
+              </w:rPr>
+              <w:fldChar w:fldCharType="end"/>
+            </w:r>
+          </w:hyperlink>
+        </w:p>
+        <w:p>
+          <w:pPr>
+            <w:pStyle w:val="Verzeichnis2"/>
+            <w:tabs>
+              <w:tab w:val="left" w:pos="880"/>
+              <w:tab w:val="right" w:leader="dot" w:pos="9062"/>
+            </w:tabs>
+            <w:rPr>
+              <w:rFonts w:eastAsiaTheme="minorEastAsia"/>
+              <w:noProof/>
+              <w:lang w:eastAsia="de-CH"/>
+            </w:rPr>
+          </w:pPr>
+          <w:hyperlink w:anchor="_Toc59188372" w:history="1">
+            <w:r>
+              <w:rPr>
+                <w:rStyle w:val="Hyperlink"/>
+                <w:noProof/>
+              </w:rPr>
+              <w:t>3.7</w:t>
+            </w:r>
+            <w:r>
+              <w:rPr>
+                <w:rFonts w:eastAsiaTheme="minorEastAsia"/>
+                <w:noProof/>
+                <w:lang w:eastAsia="de-CH"/>
+              </w:rPr>
+              <w:tab/>
+            </w:r>
+            <w:r>
+              <w:rPr>
+                <w:rStyle w:val="Hyperlink"/>
+                <w:noProof/>
+              </w:rPr>
+              <w:t>Services</w:t>
+            </w:r>
+            <w:r>
+              <w:rPr>
+                <w:noProof/>
+                <w:webHidden/>
+              </w:rPr>
+              <w:tab/>
+            </w:r>
+            <w:r>
+              <w:rPr>
+                <w:noProof/>
+                <w:webHidden/>
+              </w:rPr>
+              <w:fldChar w:fldCharType="begin"/>
+            </w:r>
+            <w:r>
+              <w:rPr>
+                <w:noProof/>
+                <w:webHidden/>
+              </w:rPr>
+              <w:instrText xml:space="preserve"> PAGEREF _Toc59188372 \h </w:instrText>
+            </w:r>
+            <w:r>
+              <w:rPr>
+                <w:noProof/>
+                <w:webHidden/>
+              </w:rPr>
+            </w:r>
+            <w:r>
+              <w:rPr>
+                <w:noProof/>
+                <w:webHidden/>
+              </w:rPr>
+              <w:fldChar w:fldCharType="separate"/>
+            </w:r>
+            <w:r>
+              <w:rPr>
+                <w:noProof/>
+                <w:webHidden/>
+              </w:rPr>
+              <w:t>3</w:t>
+            </w:r>
+            <w:r>
+              <w:rPr>
+                <w:noProof/>
+                <w:webHidden/>
+              </w:rPr>
+              <w:fldChar w:fldCharType="end"/>
+            </w:r>
+          </w:hyperlink>
+        </w:p>
+        <w:p>
+          <w:pPr>
+            <w:pStyle w:val="Verzeichnis2"/>
+            <w:tabs>
+              <w:tab w:val="left" w:pos="880"/>
+              <w:tab w:val="right" w:leader="dot" w:pos="9062"/>
+            </w:tabs>
+            <w:rPr>
+              <w:rFonts w:eastAsiaTheme="minorEastAsia"/>
+              <w:noProof/>
+              <w:lang w:eastAsia="de-CH"/>
+            </w:rPr>
+          </w:pPr>
+          <w:hyperlink w:anchor="_Toc59188373" w:history="1">
+            <w:r>
+              <w:rPr>
+                <w:rStyle w:val="Hyperlink"/>
+                <w:noProof/>
+              </w:rPr>
+              <w:t>3.8</w:t>
+            </w:r>
+            <w:r>
+              <w:rPr>
+                <w:rFonts w:eastAsiaTheme="minorEastAsia"/>
+                <w:noProof/>
+                <w:lang w:eastAsia="de-CH"/>
+              </w:rPr>
+              <w:tab/>
+            </w:r>
+            <w:r>
+              <w:rPr>
+                <w:rStyle w:val="Hyperlink"/>
+                <w:noProof/>
+              </w:rPr>
+              <w:t>Contact &amp; Location</w:t>
+            </w:r>
+            <w:r>
+              <w:rPr>
+                <w:noProof/>
+                <w:webHidden/>
+              </w:rPr>
+              <w:tab/>
+            </w:r>
+            <w:r>
+              <w:rPr>
+                <w:noProof/>
+                <w:webHidden/>
+              </w:rPr>
+              <w:fldChar w:fldCharType="begin"/>
+            </w:r>
+            <w:r>
+              <w:rPr>
+                <w:noProof/>
+                <w:webHidden/>
+              </w:rPr>
+              <w:instrText xml:space="preserve"> PAGEREF _Toc59188373 \h </w:instrText>
+            </w:r>
+            <w:r>
+              <w:rPr>
+                <w:noProof/>
+                <w:webHidden/>
+              </w:rPr>
+            </w:r>
+            <w:r>
+              <w:rPr>
+                <w:noProof/>
+                <w:webHidden/>
+              </w:rPr>
+              <w:fldChar w:fldCharType="separate"/>
+            </w:r>
+            <w:r>
+              <w:rPr>
+                <w:noProof/>
+                <w:webHidden/>
+              </w:rPr>
+              <w:t>3</w:t>
+            </w:r>
+            <w:r>
+              <w:rPr>
+                <w:noProof/>
+                <w:webHidden/>
+              </w:rPr>
+              <w:fldChar w:fldCharType="end"/>
+            </w:r>
+          </w:hyperlink>
+        </w:p>
+        <w:p>
+          <w:pPr>
+            <w:pStyle w:val="Verzeichnis2"/>
+            <w:tabs>
+              <w:tab w:val="left" w:pos="880"/>
+              <w:tab w:val="right" w:leader="dot" w:pos="9062"/>
+            </w:tabs>
+            <w:rPr>
+              <w:rFonts w:eastAsiaTheme="minorEastAsia"/>
+              <w:noProof/>
+              <w:lang w:eastAsia="de-CH"/>
+            </w:rPr>
+          </w:pPr>
+          <w:hyperlink w:anchor="_Toc59188374" w:history="1">
+            <w:r>
+              <w:rPr>
+                <w:rStyle w:val="Hyperlink"/>
+                <w:noProof/>
+              </w:rPr>
+              <w:t>3.9</w:t>
+            </w:r>
+            <w:r>
+              <w:rPr>
+                <w:rFonts w:eastAsiaTheme="minorEastAsia"/>
+                <w:noProof/>
+                <w:lang w:eastAsia="de-CH"/>
+              </w:rPr>
+              <w:tab/>
+            </w:r>
+            <w:r>
+              <w:rPr>
+                <w:rStyle w:val="Hyperlink"/>
+                <w:noProof/>
+              </w:rPr>
+              <w:t>Footer</w:t>
+            </w:r>
+            <w:r>
+              <w:rPr>
+                <w:noProof/>
+                <w:webHidden/>
+              </w:rPr>
+              <w:tab/>
+            </w:r>
+            <w:r>
+              <w:rPr>
+                <w:noProof/>
+                <w:webHidden/>
+              </w:rPr>
+              <w:fldChar w:fldCharType="begin"/>
+            </w:r>
+            <w:r>
+              <w:rPr>
+                <w:noProof/>
+                <w:webHidden/>
+              </w:rPr>
+              <w:instrText xml:space="preserve"> PAGEREF _Toc59188374 \h </w:instrText>
+            </w:r>
+            <w:r>
+              <w:rPr>
+                <w:noProof/>
+                <w:webHidden/>
+              </w:rPr>
+            </w:r>
+            <w:r>
+              <w:rPr>
+                <w:noProof/>
+                <w:webHidden/>
+              </w:rPr>
+              <w:fldChar w:fldCharType="separate"/>
+            </w:r>
+            <w:r>
+              <w:rPr>
+                <w:noProof/>
+                <w:webHidden/>
+              </w:rPr>
+              <w:t>3</w:t>
+            </w:r>
+            <w:r>
+              <w:rPr>
+                <w:noProof/>
+                <w:webHidden/>
+              </w:rPr>
+              <w:fldChar w:fldCharType="end"/>
+            </w:r>
+          </w:hyperlink>
+        </w:p>
+        <w:p>
+          <w:pPr>
+            <w:pStyle w:val="Verzeichnis2"/>
+            <w:tabs>
+              <w:tab w:val="left" w:pos="880"/>
+              <w:tab w:val="right" w:leader="dot" w:pos="9062"/>
+            </w:tabs>
+            <w:rPr>
+              <w:rFonts w:eastAsiaTheme="minorEastAsia"/>
+              <w:noProof/>
+              <w:lang w:eastAsia="de-CH"/>
+            </w:rPr>
+          </w:pPr>
+          <w:hyperlink w:anchor="_Toc59188375" w:history="1">
+            <w:r>
+              <w:rPr>
+                <w:rStyle w:val="Hyperlink"/>
+                <w:noProof/>
+              </w:rPr>
+              <w:t>3.10</w:t>
+            </w:r>
+            <w:r>
+              <w:rPr>
+                <w:rFonts w:eastAsiaTheme="minorEastAsia"/>
+                <w:noProof/>
+                <w:lang w:eastAsia="de-CH"/>
+              </w:rPr>
+              <w:tab/>
+            </w:r>
+            <w:r>
+              <w:rPr>
+                <w:rStyle w:val="Hyperlink"/>
+                <w:noProof/>
+              </w:rPr>
+              <w:t>Impressum</w:t>
+            </w:r>
+            <w:r>
+              <w:rPr>
+                <w:noProof/>
+                <w:webHidden/>
+              </w:rPr>
+              <w:tab/>
+            </w:r>
+            <w:r>
+              <w:rPr>
+                <w:noProof/>
+                <w:webHidden/>
+              </w:rPr>
+              <w:fldChar w:fldCharType="begin"/>
+            </w:r>
+            <w:r>
+              <w:rPr>
+                <w:noProof/>
+                <w:webHidden/>
+              </w:rPr>
+              <w:instrText xml:space="preserve"> PAGEREF _Toc59188375 \h </w:instrText>
+            </w:r>
+            <w:r>
+              <w:rPr>
+                <w:noProof/>
+                <w:webHidden/>
+              </w:rPr>
+            </w:r>
+            <w:r>
+              <w:rPr>
+                <w:noProof/>
+                <w:webHidden/>
+              </w:rPr>
+              <w:fldChar w:fldCharType="separate"/>
+            </w:r>
+            <w:r>
+              <w:rPr>
+                <w:noProof/>
+                <w:webHidden/>
+              </w:rPr>
+              <w:t>3</w:t>
+            </w:r>
+            <w:r>
+              <w:rPr>
+                <w:noProof/>
+                <w:webHidden/>
+              </w:rPr>
+              <w:fldChar w:fldCharType="end"/>
+            </w:r>
+          </w:hyperlink>
+        </w:p>
+        <w:p>
+          <w:pPr>
+            <w:pStyle w:val="Verzeichnis2"/>
+            <w:tabs>
+              <w:tab w:val="right" w:leader="dot" w:pos="9062"/>
+            </w:tabs>
+            <w:rPr>
+              <w:rFonts w:eastAsiaTheme="minorEastAsia"/>
+              <w:noProof/>
+              <w:lang w:eastAsia="de-CH"/>
+            </w:rPr>
+          </w:pPr>
+          <w:hyperlink w:anchor="_Toc59188376" w:history="1">
+            <w:r>
+              <w:rPr>
+                <w:rStyle w:val="Hyperlink"/>
+                <w:noProof/>
+              </w:rPr>
+              <w:t>3.11</w:t>
+            </w:r>
+            <w:r>
+              <w:rPr>
+                <w:noProof/>
+                <w:webHidden/>
+              </w:rPr>
+              <w:tab/>
+            </w:r>
+            <w:r>
+              <w:rPr>
+                <w:noProof/>
+                <w:webHidden/>
+              </w:rPr>
+              <w:fldChar w:fldCharType="begin"/>
+            </w:r>
+            <w:r>
+              <w:rPr>
+                <w:noProof/>
+                <w:webHidden/>
+              </w:rPr>
+              <w:instrText xml:space="preserve"> PAGEREF _Toc59188376 \h </w:instrText>
+            </w:r>
+            <w:r>
+              <w:rPr>
+                <w:noProof/>
+                <w:webHidden/>
+              </w:rPr>
+            </w:r>
+            <w:r>
+              <w:rPr>
+                <w:noProof/>
+                <w:webHidden/>
+              </w:rPr>
+              <w:fldChar w:fldCharType="separate"/>
+            </w:r>
+            <w:r>
+              <w:rPr>
+                <w:noProof/>
+                <w:webHidden/>
+              </w:rPr>
+              <w:t>3</w:t>
+            </w:r>
+            <w:r>
+              <w:rPr>
+                <w:noProof/>
+                <w:webHidden/>
+              </w:rPr>
+              <w:fldChar w:fldCharType="end"/>
+            </w:r>
+          </w:hyperlink>
+        </w:p>
+        <w:p>
+          <w:pPr>
+            <w:pStyle w:val="Verzeichnis1"/>
+            <w:tabs>
+              <w:tab w:val="left" w:pos="440"/>
+              <w:tab w:val="right" w:leader="dot" w:pos="9062"/>
+            </w:tabs>
+            <w:rPr>
+              <w:rFonts w:eastAsiaTheme="minorEastAsia"/>
+              <w:noProof/>
+              <w:lang w:eastAsia="de-CH"/>
+            </w:rPr>
+          </w:pPr>
+          <w:hyperlink w:anchor="_Toc59188377" w:history="1">
+            <w:r>
+              <w:rPr>
+                <w:rStyle w:val="Hyperlink"/>
+                <w:noProof/>
+              </w:rPr>
+              <w:t>4</w:t>
+            </w:r>
+            <w:r>
+              <w:rPr>
+                <w:rFonts w:eastAsiaTheme="minorEastAsia"/>
+                <w:noProof/>
+                <w:lang w:eastAsia="de-CH"/>
+              </w:rPr>
+              <w:tab/>
+            </w:r>
+            <w:r>
+              <w:rPr>
+                <w:rStyle w:val="Hyperlink"/>
+                <w:noProof/>
+              </w:rPr>
+              <w:t>Verwendete Technologien</w:t>
+            </w:r>
+            <w:r>
+              <w:rPr>
+                <w:noProof/>
+                <w:webHidden/>
+              </w:rPr>
+              <w:tab/>
+            </w:r>
+            <w:r>
+              <w:rPr>
+                <w:noProof/>
+                <w:webHidden/>
+              </w:rPr>
+              <w:fldChar w:fldCharType="begin"/>
+            </w:r>
+            <w:r>
+              <w:rPr>
+                <w:noProof/>
+                <w:webHidden/>
+              </w:rPr>
+              <w:instrText xml:space="preserve"> PAGEREF _Toc59188377 \h </w:instrText>
+            </w:r>
+            <w:r>
+              <w:rPr>
+                <w:noProof/>
+                <w:webHidden/>
+              </w:rPr>
+            </w:r>
+            <w:r>
+              <w:rPr>
+                <w:noProof/>
+                <w:webHidden/>
+              </w:rPr>
+              <w:fldChar w:fldCharType="separate"/>
+            </w:r>
+            <w:r>
+              <w:rPr>
+                <w:noProof/>
+                <w:webHidden/>
+              </w:rPr>
+              <w:t>3</w:t>
+            </w:r>
+            <w:r>
+              <w:rPr>
+                <w:noProof/>
+                <w:webHidden/>
+              </w:rPr>
+              <w:fldChar w:fldCharType="end"/>
+            </w:r>
+          </w:hyperlink>
+        </w:p>
+        <w:p>
+          <w:pPr>
+            <w:pStyle w:val="Verzeichnis1"/>
+            <w:tabs>
+              <w:tab w:val="left" w:pos="440"/>
+              <w:tab w:val="right" w:leader="dot" w:pos="9062"/>
+            </w:tabs>
+            <w:rPr>
+              <w:rFonts w:eastAsiaTheme="minorEastAsia"/>
+              <w:noProof/>
+              <w:lang w:eastAsia="de-CH"/>
+            </w:rPr>
+          </w:pPr>
+          <w:hyperlink w:anchor="_Toc59188378" w:history="1">
+            <w:r>
+              <w:rPr>
+                <w:rStyle w:val="Hyperlink"/>
+                <w:noProof/>
+              </w:rPr>
+              <w:t>5</w:t>
+            </w:r>
+            <w:r>
+              <w:rPr>
+                <w:rFonts w:eastAsiaTheme="minorEastAsia"/>
+                <w:noProof/>
+                <w:lang w:eastAsia="de-CH"/>
+              </w:rPr>
+              <w:tab/>
+            </w:r>
+            <w:r>
+              <w:rPr>
+                <w:rStyle w:val="Hyperlink"/>
+                <w:noProof/>
+              </w:rPr>
+              <w:t>Webdesign</w:t>
+            </w:r>
+            <w:r>
+              <w:rPr>
+                <w:noProof/>
+                <w:webHidden/>
+              </w:rPr>
+              <w:tab/>
+            </w:r>
+            <w:r>
+              <w:rPr>
+                <w:noProof/>
+                <w:webHidden/>
+              </w:rPr>
+              <w:fldChar w:fldCharType="begin"/>
+            </w:r>
+            <w:r>
+              <w:rPr>
+                <w:noProof/>
+                <w:webHidden/>
+              </w:rPr>
+              <w:instrText xml:space="preserve"> PAGEREF _Toc59188378 \h </w:instrText>
+            </w:r>
+            <w:r>
+              <w:rPr>
+                <w:noProof/>
+                <w:webHidden/>
+              </w:rPr>
+            </w:r>
+            <w:r>
+              <w:rPr>
+                <w:noProof/>
+                <w:webHidden/>
+              </w:rPr>
+              <w:fldChar w:fldCharType="separate"/>
+            </w:r>
+            <w:r>
+              <w:rPr>
+                <w:noProof/>
+                <w:webHidden/>
+              </w:rPr>
+              <w:t>3</w:t>
+            </w:r>
+            <w:r>
+              <w:rPr>
+                <w:noProof/>
+                <w:webHidden/>
+              </w:rPr>
+              <w:fldChar w:fldCharType="end"/>
+            </w:r>
+          </w:hyperlink>
+        </w:p>
+        <w:p>
+          <w:pPr>
+            <w:pStyle w:val="Verzeichnis2"/>
+            <w:tabs>
+              <w:tab w:val="left" w:pos="880"/>
+              <w:tab w:val="right" w:leader="dot" w:pos="9062"/>
+            </w:tabs>
+            <w:rPr>
+              <w:rFonts w:eastAsiaTheme="minorEastAsia"/>
+              <w:noProof/>
+              <w:lang w:eastAsia="de-CH"/>
+            </w:rPr>
+          </w:pPr>
+          <w:hyperlink w:anchor="_Toc59188379" w:history="1">
+            <w:r>
+              <w:rPr>
+                <w:rStyle w:val="Hyperlink"/>
+                <w:noProof/>
+              </w:rPr>
+              <w:t>5.1</w:t>
+            </w:r>
+            <w:r>
+              <w:rPr>
+                <w:rFonts w:eastAsiaTheme="minorEastAsia"/>
+                <w:noProof/>
+                <w:lang w:eastAsia="de-CH"/>
+              </w:rPr>
+              <w:tab/>
+            </w:r>
+            <w:r>
+              <w:rPr>
+                <w:rStyle w:val="Hyperlink"/>
+                <w:noProof/>
+              </w:rPr>
+              <w:t>Farben</w:t>
+            </w:r>
+            <w:r>
+              <w:rPr>
+                <w:noProof/>
+                <w:webHidden/>
+              </w:rPr>
+              <w:tab/>
+            </w:r>
+            <w:r>
+              <w:rPr>
+                <w:noProof/>
+                <w:webHidden/>
+              </w:rPr>
+              <w:fldChar w:fldCharType="begin"/>
+            </w:r>
+            <w:r>
+              <w:rPr>
+                <w:noProof/>
+                <w:webHidden/>
+              </w:rPr>
+              <w:instrText xml:space="preserve"> PAGEREF _Toc59188379 \h </w:instrText>
+            </w:r>
+            <w:r>
+              <w:rPr>
+                <w:noProof/>
+                <w:webHidden/>
+              </w:rPr>
+            </w:r>
+            <w:r>
+              <w:rPr>
+                <w:noProof/>
+                <w:webHidden/>
+              </w:rPr>
+              <w:fldChar w:fldCharType="separate"/>
+            </w:r>
+            <w:r>
+              <w:rPr>
+                <w:noProof/>
+                <w:webHidden/>
+              </w:rPr>
+              <w:t>3</w:t>
+            </w:r>
+            <w:r>
+              <w:rPr>
+                <w:noProof/>
+                <w:webHidden/>
+              </w:rPr>
+              <w:fldChar w:fldCharType="end"/>
+            </w:r>
+          </w:hyperlink>
+        </w:p>
+        <w:p>
+          <w:pPr>
+            <w:pStyle w:val="Verzeichnis3"/>
+            <w:tabs>
+              <w:tab w:val="left" w:pos="1320"/>
+              <w:tab w:val="right" w:leader="dot" w:pos="9062"/>
+            </w:tabs>
+            <w:rPr>
+              <w:rFonts w:eastAsiaTheme="minorEastAsia"/>
+              <w:noProof/>
+              <w:lang w:eastAsia="de-CH"/>
+            </w:rPr>
+          </w:pPr>
+          <w:hyperlink w:anchor="_Toc59188380" w:history="1">
+            <w:r>
+              <w:rPr>
+                <w:rStyle w:val="Hyperlink"/>
+                <w:noProof/>
+              </w:rPr>
+              <w:t>5.1.1</w:t>
+            </w:r>
+            <w:r>
+              <w:rPr>
+                <w:rFonts w:eastAsiaTheme="minorEastAsia"/>
+                <w:noProof/>
+                <w:lang w:eastAsia="de-CH"/>
+              </w:rPr>
+              <w:tab/>
+            </w:r>
+            <w:r>
+              <w:rPr>
+                <w:rStyle w:val="Hyperlink"/>
+                <w:noProof/>
+              </w:rPr>
+              <w:t>Header</w:t>
+            </w:r>
+            <w:r>
+              <w:rPr>
+                <w:noProof/>
+                <w:webHidden/>
+              </w:rPr>
+              <w:tab/>
+            </w:r>
+            <w:r>
+              <w:rPr>
+                <w:noProof/>
+                <w:webHidden/>
+              </w:rPr>
+              <w:fldChar w:fldCharType="begin"/>
+            </w:r>
+            <w:r>
+              <w:rPr>
+                <w:noProof/>
+                <w:webHidden/>
+              </w:rPr>
+              <w:instrText xml:space="preserve"> PAGEREF _Toc59188380 \h </w:instrText>
+            </w:r>
+            <w:r>
+              <w:rPr>
+                <w:noProof/>
+                <w:webHidden/>
+              </w:rPr>
+            </w:r>
+            <w:r>
+              <w:rPr>
+                <w:noProof/>
+                <w:webHidden/>
+              </w:rPr>
+              <w:fldChar w:fldCharType="separate"/>
+            </w:r>
+            <w:r>
+              <w:rPr>
+                <w:noProof/>
+                <w:webHidden/>
+              </w:rPr>
+              <w:t>3</w:t>
+            </w:r>
+            <w:r>
+              <w:rPr>
+                <w:noProof/>
+                <w:webHidden/>
+              </w:rPr>
+              <w:fldChar w:fldCharType="end"/>
+            </w:r>
+          </w:hyperlink>
+        </w:p>
+        <w:p>
+          <w:pPr>
+            <w:pStyle w:val="Verzeichnis3"/>
+            <w:tabs>
+              <w:tab w:val="left" w:pos="1320"/>
+              <w:tab w:val="right" w:leader="dot" w:pos="9062"/>
+            </w:tabs>
+            <w:rPr>
+              <w:rFonts w:eastAsiaTheme="minorEastAsia"/>
+              <w:noProof/>
+              <w:lang w:eastAsia="de-CH"/>
+            </w:rPr>
+          </w:pPr>
+          <w:hyperlink w:anchor="_Toc59188381" w:history="1">
+            <w:r>
+              <w:rPr>
+                <w:rStyle w:val="Hyperlink"/>
+                <w:noProof/>
+              </w:rPr>
+              <w:t>5.1.2</w:t>
+            </w:r>
+            <w:r>
+              <w:rPr>
+                <w:rFonts w:eastAsiaTheme="minorEastAsia"/>
+                <w:noProof/>
+                <w:lang w:eastAsia="de-CH"/>
+              </w:rPr>
+              <w:tab/>
+            </w:r>
+            <w:r>
+              <w:rPr>
+                <w:rStyle w:val="Hyperlink"/>
+                <w:noProof/>
+              </w:rPr>
+              <w:t>Welcome</w:t>
+            </w:r>
+            <w:r>
+              <w:rPr>
+                <w:noProof/>
+                <w:webHidden/>
+              </w:rPr>
+              <w:tab/>
+            </w:r>
+            <w:r>
+              <w:rPr>
+                <w:noProof/>
+                <w:webHidden/>
+              </w:rPr>
+              <w:fldChar w:fldCharType="begin"/>
+            </w:r>
+            <w:r>
+              <w:rPr>
+                <w:noProof/>
+                <w:webHidden/>
+              </w:rPr>
+              <w:instrText xml:space="preserve"> PAGEREF _Toc59188381 \h </w:instrText>
+            </w:r>
+            <w:r>
+              <w:rPr>
+                <w:noProof/>
+                <w:webHidden/>
+              </w:rPr>
+            </w:r>
+            <w:r>
+              <w:rPr>
+                <w:noProof/>
+                <w:webHidden/>
+              </w:rPr>
+              <w:fldChar w:fldCharType="separate"/>
+            </w:r>
+            <w:r>
+              <w:rPr>
+                <w:noProof/>
+                <w:webHidden/>
+              </w:rPr>
+              <w:t>3</w:t>
+            </w:r>
+            <w:r>
+              <w:rPr>
+                <w:noProof/>
+                <w:webHidden/>
+              </w:rPr>
+              <w:fldChar w:fldCharType="end"/>
+            </w:r>
+          </w:hyperlink>
+        </w:p>
+        <w:p>
+          <w:pPr>
+            <w:pStyle w:val="Verzeichnis3"/>
+            <w:tabs>
+              <w:tab w:val="left" w:pos="1320"/>
+              <w:tab w:val="right" w:leader="dot" w:pos="9062"/>
+            </w:tabs>
+            <w:rPr>
+              <w:rFonts w:eastAsiaTheme="minorEastAsia"/>
+              <w:noProof/>
+              <w:lang w:eastAsia="de-CH"/>
+            </w:rPr>
+          </w:pPr>
+          <w:hyperlink w:anchor="_Toc59188382" w:history="1">
+            <w:r>
+              <w:rPr>
+                <w:rStyle w:val="Hyperlink"/>
+                <w:noProof/>
+              </w:rPr>
+              <w:t>5.1.3</w:t>
+            </w:r>
+            <w:r>
+              <w:rPr>
+                <w:rFonts w:eastAsiaTheme="minorEastAsia"/>
+                <w:noProof/>
+                <w:lang w:eastAsia="de-CH"/>
+              </w:rPr>
+              <w:tab/>
+            </w:r>
+            <w:r>
+              <w:rPr>
+                <w:rStyle w:val="Hyperlink"/>
+                <w:noProof/>
+              </w:rPr>
+              <w:t>Preview</w:t>
+            </w:r>
+            <w:r>
+              <w:rPr>
+                <w:noProof/>
+                <w:webHidden/>
+              </w:rPr>
+              <w:tab/>
+            </w:r>
+            <w:r>
+              <w:rPr>
+                <w:noProof/>
+                <w:webHidden/>
+              </w:rPr>
+              <w:fldChar w:fldCharType="begin"/>
+            </w:r>
+            <w:r>
+              <w:rPr>
+                <w:noProof/>
+                <w:webHidden/>
+              </w:rPr>
+              <w:instrText xml:space="preserve"> PAGEREF _Toc59188382 \h </w:instrText>
+            </w:r>
+            <w:r>
+              <w:rPr>
+                <w:noProof/>
+                <w:webHidden/>
+              </w:rPr>
+            </w:r>
+            <w:r>
+              <w:rPr>
+                <w:noProof/>
+                <w:webHidden/>
+              </w:rPr>
+              <w:fldChar w:fldCharType="separate"/>
+            </w:r>
+            <w:r>
+              <w:rPr>
+                <w:noProof/>
+                <w:webHidden/>
+              </w:rPr>
+              <w:t>3</w:t>
+            </w:r>
+            <w:r>
+              <w:rPr>
+                <w:noProof/>
+                <w:webHidden/>
+              </w:rPr>
+              <w:fldChar w:fldCharType="end"/>
+            </w:r>
+          </w:hyperlink>
+        </w:p>
+        <w:p>
+          <w:pPr>
+            <w:pStyle w:val="Verzeichnis3"/>
+            <w:tabs>
+              <w:tab w:val="left" w:pos="1320"/>
+              <w:tab w:val="right" w:leader="dot" w:pos="9062"/>
+            </w:tabs>
+            <w:rPr>
+              <w:rFonts w:eastAsiaTheme="minorEastAsia"/>
+              <w:noProof/>
+              <w:lang w:eastAsia="de-CH"/>
+            </w:rPr>
+          </w:pPr>
+          <w:hyperlink w:anchor="_Toc59188383" w:history="1">
+            <w:r>
+              <w:rPr>
+                <w:rStyle w:val="Hyperlink"/>
+                <w:noProof/>
+              </w:rPr>
+              <w:t>5.1.4</w:t>
+            </w:r>
+            <w:r>
+              <w:rPr>
+                <w:rFonts w:eastAsiaTheme="minorEastAsia"/>
+                <w:noProof/>
+                <w:lang w:eastAsia="de-CH"/>
+              </w:rPr>
+              <w:tab/>
+            </w:r>
+            <w:r>
+              <w:rPr>
+                <w:rStyle w:val="Hyperlink"/>
+                <w:noProof/>
+              </w:rPr>
+              <w:t>References</w:t>
+            </w:r>
+            <w:r>
+              <w:rPr>
+                <w:noProof/>
+                <w:webHidden/>
+              </w:rPr>
+              <w:tab/>
+            </w:r>
+            <w:r>
+              <w:rPr>
+                <w:noProof/>
+                <w:webHidden/>
+              </w:rPr>
+              <w:fldChar w:fldCharType="begin"/>
+            </w:r>
+            <w:r>
+              <w:rPr>
+                <w:noProof/>
+                <w:webHidden/>
+              </w:rPr>
+              <w:instrText xml:space="preserve"> PAGEREF _Toc59188383 \h </w:instrText>
+            </w:r>
+            <w:r>
+              <w:rPr>
+                <w:noProof/>
+                <w:webHidden/>
+              </w:rPr>
+            </w:r>
+            <w:r>
+              <w:rPr>
+                <w:noProof/>
+                <w:webHidden/>
+              </w:rPr>
+              <w:fldChar w:fldCharType="separate"/>
+            </w:r>
+            <w:r>
+              <w:rPr>
+                <w:noProof/>
+                <w:webHidden/>
+              </w:rPr>
+              <w:t>3</w:t>
+            </w:r>
+            <w:r>
+              <w:rPr>
+                <w:noProof/>
+                <w:webHidden/>
+              </w:rPr>
+              <w:fldChar w:fldCharType="end"/>
+            </w:r>
+          </w:hyperlink>
+        </w:p>
+        <w:p>
+          <w:r>
+            <w:rPr>
+              <w:b/>
+              <w:bCs/>
+              <w:lang w:val="de-DE"/>
+            </w:rPr>
+            <w:fldChar w:fldCharType="end"/>
+          </w:r>
+        </w:p>
+      </w:sdtContent>
+    </w:sdt>
+    <w:p>
+      <w:pPr>
+        <w:rPr>
+          <w:rFonts w:asciiTheme="majorHAnsi" w:eastAsiaTheme="majorEastAsia" w:hAnsiTheme="majorHAnsi" w:cstheme="majorBidi"/>
+          <w:spacing w:val="-10"/>
+          <w:kern w:val="28"/>
+          <w:sz w:val="56"/>
+          <w:szCs w:val="56"/>
+        </w:rPr>
+      </w:pPr>
+      <w:r>
+        <w:br w:type="page"/>
+      </w:r>
+    </w:p>
     <w:p>
       <w:pPr>
         <w:pStyle w:val="Titel"/>
         <w:jc w:val="both"/>
       </w:pPr>
       <w:r>
+        <w:lastRenderedPageBreak/>
         <w:t>Dokumentation</w:t>
+      </w:r>
+    </w:p>
+    <w:p>
+      <w:pPr>
+        <w:pStyle w:val="berschrift1"/>
+      </w:pPr>
+      <w:bookmarkStart w:id="0" w:name="_Toc59188364"/>
+      <w:r>
+        <w:t>Einführung</w:t>
+      </w:r>
+      <w:bookmarkEnd w:id="0"/>
+    </w:p>
+    <w:p>
+      <w:pPr>
+        <w:jc w:val="both"/>
+      </w:pPr>
+      <w:r>
+        <w:t>Bei der Website geht es um ein Unternehmen welches den Namen preAlpha trägt. Diese Firma möchte, dass in Ihrem Webauftritt dessen Produkte bzw. Dienstleistungen ersichtlich sind, um so an Kunden zu gewinnen.</w:t>
+      </w:r>
+      <w:r>
+        <w:t xml:space="preserve"> Dabei soll die Website sowohl auf Desktop sowie Mobile Device funktionstüchtig sein.</w:t>
       </w:r>
     </w:p>
     <w:p>
@@ -16,26 +2417,7 @@
         <w:pStyle w:val="berschrift1"/>
         <w:jc w:val="both"/>
       </w:pPr>
-      <w:r>
-        <w:t>Einführung</w:t>
-      </w:r>
-    </w:p>
-    <w:p>
-      <w:pPr>
-        <w:jc w:val="both"/>
-      </w:pPr>
-      <w:r>
-        <w:t>Bei der Website geht es um ein Unternehmen welches den Namen preAlpha trägt. Diese Firma möchte, dass in Ihrem Webauftritt dessen Produkte bzw. Dienstleistungen ersichtlich sind, um so an Kunden zu gewinnen.</w:t>
-      </w:r>
-      <w:r>
-        <w:t xml:space="preserve"> Dabei soll die Website sowohl auf Desktop sowie Mobile Device funktionstüchtig sein.</w:t>
-      </w:r>
-    </w:p>
-    <w:p>
-      <w:pPr>
-        <w:pStyle w:val="berschrift1"/>
-        <w:jc w:val="both"/>
-      </w:pPr>
+      <w:bookmarkStart w:id="1" w:name="_Toc59188365"/>
       <w:r>
         <w:t>S</w:t>
       </w:r>
@@ -45,6 +2427,7 @@
       <w:r>
         <w:t>der Website</w:t>
       </w:r>
+      <w:bookmarkEnd w:id="1"/>
     </w:p>
     <w:tbl>
       <w:tblPr>
@@ -126,7 +2509,7 @@
                     </pic:cNvPicPr>
                   </pic:nvPicPr>
                   <pic:blipFill rotWithShape="1">
-                    <a:blip r:embed="rId5" cstate="print">
+                    <a:blip r:embed="rId6" cstate="print">
                       <a:extLst>
                         <a:ext uri="{28A0092B-C50C-407E-A947-70E740481C1C}">
                           <a14:useLocalDpi xmlns:a14="http://schemas.microsoft.com/office/drawing/2010/main" val="0"/>
@@ -193,7 +2576,7 @@
                     </pic:cNvPicPr>
                   </pic:nvPicPr>
                   <pic:blipFill rotWithShape="1">
-                    <a:blip r:embed="rId6"/>
+                    <a:blip r:embed="rId7"/>
                     <a:srcRect l="11969" t="3876" r="37389" b="71923"/>
                     <a:stretch/>
                   </pic:blipFill>
@@ -234,7 +2617,9 @@
         <w:sectPr>
           <w:pgSz w:w="11906" w:h="16838"/>
           <w:pgMar w:top="1417" w:right="1417" w:bottom="1134" w:left="1417" w:header="708" w:footer="708" w:gutter="0"/>
+          <w:pgNumType w:start="0"/>
           <w:cols w:space="708"/>
+          <w:titlePg/>
           <w:docGrid w:linePitch="360"/>
         </w:sectPr>
       </w:pPr>
@@ -244,9 +2629,11 @@
         <w:pStyle w:val="berschrift2"/>
         <w:jc w:val="both"/>
       </w:pPr>
+      <w:bookmarkStart w:id="2" w:name="_Toc59188366"/>
       <w:r>
         <w:t>Header</w:t>
       </w:r>
+      <w:bookmarkEnd w:id="2"/>
     </w:p>
     <w:p>
       <w:pPr>
@@ -267,9 +2654,11 @@
         <w:pStyle w:val="berschrift2"/>
         <w:jc w:val="both"/>
       </w:pPr>
+      <w:bookmarkStart w:id="3" w:name="_Toc59188367"/>
       <w:r>
         <w:t>Welcome</w:t>
       </w:r>
+      <w:bookmarkEnd w:id="3"/>
     </w:p>
     <w:p>
       <w:pPr>
@@ -284,9 +2673,11 @@
         <w:pStyle w:val="berschrift2"/>
         <w:jc w:val="both"/>
       </w:pPr>
+      <w:bookmarkStart w:id="4" w:name="_Toc59188368"/>
       <w:r>
         <w:t>Preview</w:t>
       </w:r>
+      <w:bookmarkEnd w:id="4"/>
     </w:p>
     <w:p>
       <w:pPr>
@@ -304,9 +2695,11 @@
         <w:pStyle w:val="berschrift2"/>
         <w:jc w:val="both"/>
       </w:pPr>
+      <w:bookmarkStart w:id="5" w:name="_Toc59188369"/>
       <w:r>
         <w:t>References</w:t>
       </w:r>
+      <w:bookmarkEnd w:id="5"/>
     </w:p>
     <w:p>
       <w:pPr>
@@ -334,9 +2727,11 @@
         <w:pStyle w:val="berschrift2"/>
         <w:jc w:val="both"/>
       </w:pPr>
+      <w:bookmarkStart w:id="6" w:name="_Toc59188370"/>
       <w:r>
         <w:t>Products</w:t>
       </w:r>
+      <w:bookmarkEnd w:id="6"/>
     </w:p>
     <w:p>
       <w:pPr>
@@ -357,10 +2752,12 @@
       <w:pPr>
         <w:pStyle w:val="berschrift2"/>
       </w:pPr>
+      <w:bookmarkStart w:id="7" w:name="_Toc59188371"/>
       <w:r>
         <w:lastRenderedPageBreak/>
         <w:t>Company-Info</w:t>
       </w:r>
+      <w:bookmarkEnd w:id="7"/>
     </w:p>
     <w:p>
       <w:pPr>
@@ -381,9 +2778,11 @@
       <w:pPr>
         <w:pStyle w:val="berschrift2"/>
       </w:pPr>
+      <w:bookmarkStart w:id="8" w:name="_Toc59188372"/>
       <w:r>
         <w:t>Services</w:t>
       </w:r>
+      <w:bookmarkEnd w:id="8"/>
     </w:p>
     <w:p>
       <w:r>
@@ -394,9 +2793,11 @@
       <w:pPr>
         <w:pStyle w:val="berschrift2"/>
       </w:pPr>
+      <w:bookmarkStart w:id="9" w:name="_Toc59188373"/>
       <w:r>
         <w:t>Contact &amp; Location</w:t>
       </w:r>
+      <w:bookmarkEnd w:id="9"/>
     </w:p>
     <w:p>
       <w:r>
@@ -410,9 +2811,11 @@
       <w:pPr>
         <w:pStyle w:val="berschrift2"/>
       </w:pPr>
+      <w:bookmarkStart w:id="10" w:name="_Toc59188374"/>
       <w:r>
         <w:t>Footer</w:t>
       </w:r>
+      <w:bookmarkEnd w:id="10"/>
     </w:p>
     <w:p>
       <w:r>
@@ -423,9 +2826,11 @@
       <w:pPr>
         <w:pStyle w:val="berschrift2"/>
       </w:pPr>
+      <w:bookmarkStart w:id="11" w:name="_Toc59188375"/>
       <w:r>
         <w:t>Impressum</w:t>
       </w:r>
+      <w:bookmarkEnd w:id="11"/>
     </w:p>
     <w:p>
       <w:r>
@@ -448,17 +2853,21 @@
         <w:pStyle w:val="berschrift2"/>
         <w:jc w:val="both"/>
       </w:pPr>
+      <w:bookmarkStart w:id="12" w:name="_Toc59188376"/>
+      <w:bookmarkEnd w:id="12"/>
     </w:p>
     <w:p>
       <w:pPr>
         <w:pStyle w:val="berschrift1"/>
       </w:pPr>
+      <w:bookmarkStart w:id="13" w:name="_Toc59188377"/>
       <w:r>
         <w:t>Verwendete</w:t>
       </w:r>
       <w:r>
         <w:t xml:space="preserve"> Technologien</w:t>
       </w:r>
+      <w:bookmarkEnd w:id="13"/>
     </w:p>
     <w:tbl>
       <w:tblPr>
@@ -532,20 +2941,24 @@
       <w:pPr>
         <w:pStyle w:val="berschrift1"/>
       </w:pPr>
+      <w:bookmarkStart w:id="14" w:name="_Toc59188378"/>
       <w:r>
         <w:t>Webd</w:t>
       </w:r>
       <w:r>
         <w:t>esign</w:t>
       </w:r>
+      <w:bookmarkEnd w:id="14"/>
     </w:p>
     <w:p>
       <w:pPr>
         <w:pStyle w:val="berschrift2"/>
       </w:pPr>
+      <w:bookmarkStart w:id="15" w:name="_Toc59188379"/>
       <w:r>
         <w:t>Farben</w:t>
       </w:r>
+      <w:bookmarkEnd w:id="15"/>
     </w:p>
     <w:p>
       <w:pPr>
@@ -610,6 +3023,7 @@
           <w:noProof/>
         </w:rPr>
       </w:pPr>
+      <w:bookmarkStart w:id="16" w:name="_Toc59188380"/>
       <w:r>
         <w:rPr>
           <w:noProof/>
@@ -636,7 +3050,7 @@
                     <pic:cNvPicPr/>
                   </pic:nvPicPr>
                   <pic:blipFill rotWithShape="1">
-                    <a:blip r:embed="rId7"/>
+                    <a:blip r:embed="rId8"/>
                     <a:srcRect l="662"/>
                     <a:stretch/>
                   </pic:blipFill>
@@ -663,6 +3077,7 @@
           </wp:inline>
         </w:drawing>
       </w:r>
+      <w:bookmarkEnd w:id="16"/>
     </w:p>
     <w:p>
       <w:pPr>
@@ -680,9 +3095,11 @@
       <w:pPr>
         <w:pStyle w:val="berschrift3"/>
       </w:pPr>
+      <w:bookmarkStart w:id="17" w:name="_Toc59188381"/>
       <w:r>
         <w:t>Welcome</w:t>
       </w:r>
+      <w:bookmarkEnd w:id="17"/>
     </w:p>
     <w:p>
       <w:r>
@@ -705,7 +3122,7 @@
                     <pic:cNvPicPr/>
                   </pic:nvPicPr>
                   <pic:blipFill>
-                    <a:blip r:embed="rId8"/>
+                    <a:blip r:embed="rId9"/>
                     <a:stretch>
                       <a:fillRect/>
                     </a:stretch>
@@ -730,9 +3147,11 @@
       <w:pPr>
         <w:pStyle w:val="berschrift3"/>
       </w:pPr>
+      <w:bookmarkStart w:id="18" w:name="_Toc59188382"/>
       <w:r>
         <w:t>Preview</w:t>
       </w:r>
+      <w:bookmarkEnd w:id="18"/>
     </w:p>
     <w:p>
       <w:r>
@@ -755,7 +3174,7 @@
                     <pic:cNvPicPr/>
                   </pic:nvPicPr>
                   <pic:blipFill>
-                    <a:blip r:embed="rId9"/>
+                    <a:blip r:embed="rId10"/>
                     <a:stretch>
                       <a:fillRect/>
                     </a:stretch>
@@ -792,9 +3211,11 @@
       <w:pPr>
         <w:pStyle w:val="berschrift3"/>
       </w:pPr>
+      <w:bookmarkStart w:id="19" w:name="_Toc59188383"/>
       <w:r>
         <w:t>References</w:t>
       </w:r>
+      <w:bookmarkEnd w:id="19"/>
     </w:p>
     <w:p>
       <w:r>
@@ -817,7 +3238,7 @@
                     <pic:cNvPicPr/>
                   </pic:nvPicPr>
                   <pic:blipFill>
-                    <a:blip r:embed="rId10"/>
+                    <a:blip r:embed="rId11"/>
                     <a:stretch>
                       <a:fillRect/>
                     </a:stretch>
@@ -847,6 +3268,109 @@
     </w:sectPr>
   </w:body>
 </w:document>
+</file>
+
+<file path=word/numbering.xml><?xml version="1.0" encoding="utf-8"?>
+<w:numbering xmlns:wpc="http://schemas.microsoft.com/office/word/2010/wordprocessingCanvas" xmlns:cx="http://schemas.microsoft.com/office/drawing/2014/chartex" xmlns:cx1="http://schemas.microsoft.com/office/drawing/2015/9/8/chartex" xmlns:cx2="http://schemas.microsoft.com/office/drawing/2015/10/21/chartex" xmlns:cx3="http://schemas.microsoft.com/office/drawing/2016/5/9/chartex" xmlns:cx4="http://schemas.microsoft.com/office/drawing/2016/5/10/chartex" xmlns:cx5="http://schemas.microsoft.com/office/drawing/2016/5/11/chartex" xmlns:cx6="http://schemas.microsoft.com/office/drawing/2016/5/12/chartex" xmlns:cx7="http://schemas.microsoft.com/office/drawing/2016/5/13/chartex" xmlns:cx8="http://schemas.microsoft.com/office/drawing/2016/5/14/chartex" xmlns:mc="http://schemas.openxmlformats.org/markup-compatibility/2006" xmlns:aink="http://schemas.microsoft.com/office/drawing/2016/ink" xmlns:am3d="http://schemas.microsoft.com/office/drawing/2017/model3d" xmlns:o="urn:schemas-microsoft-com:office:office" xmlns:r="http://schemas.openxmlformats.org/officeDocument/2006/relationships" xmlns:m="http://schemas.openxmlformats.org/officeDocument/2006/math" xmlns:v="urn:schemas-microsoft-com:vml" xmlns:wp14="http://schemas.microsoft.com/office/word/2010/wordprocessingDrawing" xmlns:wp="http://schemas.openxmlformats.org/drawingml/2006/wordprocessingDrawing" xmlns:w10="urn:schemas-microsoft-com:office:word" xmlns:w="http://schemas.openxmlformats.org/wordprocessingml/2006/main" xmlns:w14="http://schemas.microsoft.com/office/word/2010/wordml" xmlns:w15="http://schemas.microsoft.com/office/word/2012/wordml" xmlns:w16cex="http://schemas.microsoft.com/office/word/2018/wordml/cex" xmlns:w16cid="http://schemas.microsoft.com/office/word/2016/wordml/cid" xmlns:w16="http://schemas.microsoft.com/office/word/2018/wordml" xmlns:w16se="http://schemas.microsoft.com/office/word/2015/wordml/symex" xmlns:wpg="http://schemas.microsoft.com/office/word/2010/wordprocessingGroup" xmlns:wpi="http://schemas.microsoft.com/office/word/2010/wordprocessingInk" xmlns:wne="http://schemas.microsoft.com/office/word/2006/wordml" xmlns:wps="http://schemas.microsoft.com/office/word/2010/wordprocessingShape" mc:Ignorable="w14 w15 w16se w16cid w16 w16cex wp14">
+  <w:abstractNum w:abstractNumId="0" w15:restartNumberingAfterBreak="0">
+    <w:nsid w:val="387D4DC5"/>
+    <w:multiLevelType w:val="multilevel"/>
+    <w:tmpl w:val="08070025"/>
+    <w:lvl w:ilvl="0">
+      <w:start w:val="1"/>
+      <w:numFmt w:val="decimal"/>
+      <w:pStyle w:val="berschrift1"/>
+      <w:lvlText w:val="%1"/>
+      <w:lvlJc w:val="left"/>
+      <w:pPr>
+        <w:ind w:left="432" w:hanging="432"/>
+      </w:pPr>
+    </w:lvl>
+    <w:lvl w:ilvl="1">
+      <w:start w:val="1"/>
+      <w:numFmt w:val="decimal"/>
+      <w:pStyle w:val="berschrift2"/>
+      <w:lvlText w:val="%1.%2"/>
+      <w:lvlJc w:val="left"/>
+      <w:pPr>
+        <w:ind w:left="576" w:hanging="576"/>
+      </w:pPr>
+    </w:lvl>
+    <w:lvl w:ilvl="2">
+      <w:start w:val="1"/>
+      <w:numFmt w:val="decimal"/>
+      <w:pStyle w:val="berschrift3"/>
+      <w:lvlText w:val="%1.%2.%3"/>
+      <w:lvlJc w:val="left"/>
+      <w:pPr>
+        <w:ind w:left="720" w:hanging="720"/>
+      </w:pPr>
+    </w:lvl>
+    <w:lvl w:ilvl="3">
+      <w:start w:val="1"/>
+      <w:numFmt w:val="decimal"/>
+      <w:pStyle w:val="berschrift4"/>
+      <w:lvlText w:val="%1.%2.%3.%4"/>
+      <w:lvlJc w:val="left"/>
+      <w:pPr>
+        <w:ind w:left="864" w:hanging="864"/>
+      </w:pPr>
+    </w:lvl>
+    <w:lvl w:ilvl="4">
+      <w:start w:val="1"/>
+      <w:numFmt w:val="decimal"/>
+      <w:pStyle w:val="berschrift5"/>
+      <w:lvlText w:val="%1.%2.%3.%4.%5"/>
+      <w:lvlJc w:val="left"/>
+      <w:pPr>
+        <w:ind w:left="1008" w:hanging="1008"/>
+      </w:pPr>
+    </w:lvl>
+    <w:lvl w:ilvl="5">
+      <w:start w:val="1"/>
+      <w:numFmt w:val="decimal"/>
+      <w:pStyle w:val="berschrift6"/>
+      <w:lvlText w:val="%1.%2.%3.%4.%5.%6"/>
+      <w:lvlJc w:val="left"/>
+      <w:pPr>
+        <w:ind w:left="1152" w:hanging="1152"/>
+      </w:pPr>
+    </w:lvl>
+    <w:lvl w:ilvl="6">
+      <w:start w:val="1"/>
+      <w:numFmt w:val="decimal"/>
+      <w:pStyle w:val="berschrift7"/>
+      <w:lvlText w:val="%1.%2.%3.%4.%5.%6.%7"/>
+      <w:lvlJc w:val="left"/>
+      <w:pPr>
+        <w:ind w:left="1296" w:hanging="1296"/>
+      </w:pPr>
+    </w:lvl>
+    <w:lvl w:ilvl="7">
+      <w:start w:val="1"/>
+      <w:numFmt w:val="decimal"/>
+      <w:pStyle w:val="berschrift8"/>
+      <w:lvlText w:val="%1.%2.%3.%4.%5.%6.%7.%8"/>
+      <w:lvlJc w:val="left"/>
+      <w:pPr>
+        <w:ind w:left="1440" w:hanging="1440"/>
+      </w:pPr>
+    </w:lvl>
+    <w:lvl w:ilvl="8">
+      <w:start w:val="1"/>
+      <w:numFmt w:val="decimal"/>
+      <w:pStyle w:val="berschrift9"/>
+      <w:lvlText w:val="%1.%2.%3.%4.%5.%6.%7.%8.%9"/>
+      <w:lvlJc w:val="left"/>
+      <w:pPr>
+        <w:ind w:left="1584" w:hanging="1584"/>
+      </w:pPr>
+    </w:lvl>
+  </w:abstractNum>
+  <w:num w:numId="1">
+    <w:abstractNumId w:val="0"/>
+  </w:num>
+</w:numbering>
 </file>
 
 <file path=word/styles.xml><?xml version="1.0" encoding="utf-8"?>
@@ -1259,6 +3783,9 @@
     <w:pPr>
       <w:keepNext/>
       <w:keepLines/>
+      <w:numPr>
+        <w:numId w:val="1"/>
+      </w:numPr>
       <w:spacing w:before="240"/>
       <w:outlineLvl w:val="0"/>
     </w:pPr>
@@ -1281,6 +3808,10 @@
     <w:pPr>
       <w:keepNext/>
       <w:keepLines/>
+      <w:numPr>
+        <w:ilvl w:val="1"/>
+        <w:numId w:val="1"/>
+      </w:numPr>
       <w:spacing w:before="40"/>
       <w:outlineLvl w:val="1"/>
     </w:pPr>
@@ -1303,6 +3834,10 @@
     <w:pPr>
       <w:keepNext/>
       <w:keepLines/>
+      <w:numPr>
+        <w:ilvl w:val="2"/>
+        <w:numId w:val="1"/>
+      </w:numPr>
       <w:spacing w:before="40"/>
       <w:outlineLvl w:val="2"/>
     </w:pPr>
@@ -1311,6 +3846,166 @@
       <w:color w:val="1F3763" w:themeColor="accent1" w:themeShade="7F"/>
       <w:sz w:val="24"/>
       <w:szCs w:val="24"/>
+    </w:rPr>
+  </w:style>
+  <w:style w:type="paragraph" w:styleId="berschrift4">
+    <w:name w:val="heading 4"/>
+    <w:basedOn w:val="Standard"/>
+    <w:next w:val="Standard"/>
+    <w:link w:val="berschrift4Zchn"/>
+    <w:uiPriority w:val="9"/>
+    <w:semiHidden/>
+    <w:unhideWhenUsed/>
+    <w:qFormat/>
+    <w:rsid w:val="00F9633B"/>
+    <w:pPr>
+      <w:keepNext/>
+      <w:keepLines/>
+      <w:numPr>
+        <w:ilvl w:val="3"/>
+        <w:numId w:val="1"/>
+      </w:numPr>
+      <w:spacing w:before="40"/>
+      <w:outlineLvl w:val="3"/>
+    </w:pPr>
+    <w:rPr>
+      <w:rFonts w:asciiTheme="majorHAnsi" w:eastAsiaTheme="majorEastAsia" w:hAnsiTheme="majorHAnsi" w:cstheme="majorBidi"/>
+      <w:i/>
+      <w:iCs/>
+      <w:color w:val="2F5496" w:themeColor="accent1" w:themeShade="BF"/>
+    </w:rPr>
+  </w:style>
+  <w:style w:type="paragraph" w:styleId="berschrift5">
+    <w:name w:val="heading 5"/>
+    <w:basedOn w:val="Standard"/>
+    <w:next w:val="Standard"/>
+    <w:link w:val="berschrift5Zchn"/>
+    <w:uiPriority w:val="9"/>
+    <w:semiHidden/>
+    <w:unhideWhenUsed/>
+    <w:qFormat/>
+    <w:rsid w:val="00F9633B"/>
+    <w:pPr>
+      <w:keepNext/>
+      <w:keepLines/>
+      <w:numPr>
+        <w:ilvl w:val="4"/>
+        <w:numId w:val="1"/>
+      </w:numPr>
+      <w:spacing w:before="40"/>
+      <w:outlineLvl w:val="4"/>
+    </w:pPr>
+    <w:rPr>
+      <w:rFonts w:asciiTheme="majorHAnsi" w:eastAsiaTheme="majorEastAsia" w:hAnsiTheme="majorHAnsi" w:cstheme="majorBidi"/>
+      <w:color w:val="2F5496" w:themeColor="accent1" w:themeShade="BF"/>
+    </w:rPr>
+  </w:style>
+  <w:style w:type="paragraph" w:styleId="berschrift6">
+    <w:name w:val="heading 6"/>
+    <w:basedOn w:val="Standard"/>
+    <w:next w:val="Standard"/>
+    <w:link w:val="berschrift6Zchn"/>
+    <w:uiPriority w:val="9"/>
+    <w:semiHidden/>
+    <w:unhideWhenUsed/>
+    <w:qFormat/>
+    <w:rsid w:val="00F9633B"/>
+    <w:pPr>
+      <w:keepNext/>
+      <w:keepLines/>
+      <w:numPr>
+        <w:ilvl w:val="5"/>
+        <w:numId w:val="1"/>
+      </w:numPr>
+      <w:spacing w:before="40"/>
+      <w:outlineLvl w:val="5"/>
+    </w:pPr>
+    <w:rPr>
+      <w:rFonts w:asciiTheme="majorHAnsi" w:eastAsiaTheme="majorEastAsia" w:hAnsiTheme="majorHAnsi" w:cstheme="majorBidi"/>
+      <w:color w:val="1F3763" w:themeColor="accent1" w:themeShade="7F"/>
+    </w:rPr>
+  </w:style>
+  <w:style w:type="paragraph" w:styleId="berschrift7">
+    <w:name w:val="heading 7"/>
+    <w:basedOn w:val="Standard"/>
+    <w:next w:val="Standard"/>
+    <w:link w:val="berschrift7Zchn"/>
+    <w:uiPriority w:val="9"/>
+    <w:semiHidden/>
+    <w:unhideWhenUsed/>
+    <w:qFormat/>
+    <w:rsid w:val="00F9633B"/>
+    <w:pPr>
+      <w:keepNext/>
+      <w:keepLines/>
+      <w:numPr>
+        <w:ilvl w:val="6"/>
+        <w:numId w:val="1"/>
+      </w:numPr>
+      <w:spacing w:before="40"/>
+      <w:outlineLvl w:val="6"/>
+    </w:pPr>
+    <w:rPr>
+      <w:rFonts w:asciiTheme="majorHAnsi" w:eastAsiaTheme="majorEastAsia" w:hAnsiTheme="majorHAnsi" w:cstheme="majorBidi"/>
+      <w:i/>
+      <w:iCs/>
+      <w:color w:val="1F3763" w:themeColor="accent1" w:themeShade="7F"/>
+    </w:rPr>
+  </w:style>
+  <w:style w:type="paragraph" w:styleId="berschrift8">
+    <w:name w:val="heading 8"/>
+    <w:basedOn w:val="Standard"/>
+    <w:next w:val="Standard"/>
+    <w:link w:val="berschrift8Zchn"/>
+    <w:uiPriority w:val="9"/>
+    <w:semiHidden/>
+    <w:unhideWhenUsed/>
+    <w:qFormat/>
+    <w:rsid w:val="00F9633B"/>
+    <w:pPr>
+      <w:keepNext/>
+      <w:keepLines/>
+      <w:numPr>
+        <w:ilvl w:val="7"/>
+        <w:numId w:val="1"/>
+      </w:numPr>
+      <w:spacing w:before="40"/>
+      <w:outlineLvl w:val="7"/>
+    </w:pPr>
+    <w:rPr>
+      <w:rFonts w:asciiTheme="majorHAnsi" w:eastAsiaTheme="majorEastAsia" w:hAnsiTheme="majorHAnsi" w:cstheme="majorBidi"/>
+      <w:color w:val="272727" w:themeColor="text1" w:themeTint="D8"/>
+      <w:sz w:val="21"/>
+      <w:szCs w:val="21"/>
+    </w:rPr>
+  </w:style>
+  <w:style w:type="paragraph" w:styleId="berschrift9">
+    <w:name w:val="heading 9"/>
+    <w:basedOn w:val="Standard"/>
+    <w:next w:val="Standard"/>
+    <w:link w:val="berschrift9Zchn"/>
+    <w:uiPriority w:val="9"/>
+    <w:semiHidden/>
+    <w:unhideWhenUsed/>
+    <w:qFormat/>
+    <w:rsid w:val="00F9633B"/>
+    <w:pPr>
+      <w:keepNext/>
+      <w:keepLines/>
+      <w:numPr>
+        <w:ilvl w:val="8"/>
+        <w:numId w:val="1"/>
+      </w:numPr>
+      <w:spacing w:before="40"/>
+      <w:outlineLvl w:val="8"/>
+    </w:pPr>
+    <w:rPr>
+      <w:rFonts w:asciiTheme="majorHAnsi" w:eastAsiaTheme="majorEastAsia" w:hAnsiTheme="majorHAnsi" w:cstheme="majorBidi"/>
+      <w:i/>
+      <w:iCs/>
+      <w:color w:val="272727" w:themeColor="text1" w:themeTint="D8"/>
+      <w:sz w:val="21"/>
+      <w:szCs w:val="21"/>
     </w:rPr>
   </w:style>
   <w:style w:type="character" w:default="1" w:styleId="Absatz-Standardschriftart">
@@ -1957,6 +4652,177 @@
       <w:szCs w:val="56"/>
     </w:rPr>
   </w:style>
+  <w:style w:type="paragraph" w:styleId="Inhaltsverzeichnisberschrift">
+    <w:name w:val="TOC Heading"/>
+    <w:basedOn w:val="berschrift1"/>
+    <w:next w:val="Standard"/>
+    <w:uiPriority w:val="39"/>
+    <w:unhideWhenUsed/>
+    <w:qFormat/>
+    <w:rsid w:val="00F9633B"/>
+    <w:pPr>
+      <w:outlineLvl w:val="9"/>
+    </w:pPr>
+    <w:rPr>
+      <w:lang w:eastAsia="de-CH"/>
+    </w:rPr>
+  </w:style>
+  <w:style w:type="paragraph" w:styleId="Verzeichnis1">
+    <w:name w:val="toc 1"/>
+    <w:basedOn w:val="Standard"/>
+    <w:next w:val="Standard"/>
+    <w:autoRedefine/>
+    <w:uiPriority w:val="39"/>
+    <w:unhideWhenUsed/>
+    <w:rsid w:val="00F9633B"/>
+    <w:pPr>
+      <w:spacing w:after="100"/>
+    </w:pPr>
+  </w:style>
+  <w:style w:type="paragraph" w:styleId="Verzeichnis2">
+    <w:name w:val="toc 2"/>
+    <w:basedOn w:val="Standard"/>
+    <w:next w:val="Standard"/>
+    <w:autoRedefine/>
+    <w:uiPriority w:val="39"/>
+    <w:unhideWhenUsed/>
+    <w:rsid w:val="00F9633B"/>
+    <w:pPr>
+      <w:spacing w:after="100"/>
+      <w:ind w:left="220"/>
+    </w:pPr>
+  </w:style>
+  <w:style w:type="paragraph" w:styleId="Verzeichnis3">
+    <w:name w:val="toc 3"/>
+    <w:basedOn w:val="Standard"/>
+    <w:next w:val="Standard"/>
+    <w:autoRedefine/>
+    <w:uiPriority w:val="39"/>
+    <w:unhideWhenUsed/>
+    <w:rsid w:val="00F9633B"/>
+    <w:pPr>
+      <w:spacing w:after="100"/>
+      <w:ind w:left="440"/>
+    </w:pPr>
+  </w:style>
+  <w:style w:type="character" w:styleId="Hyperlink">
+    <w:name w:val="Hyperlink"/>
+    <w:basedOn w:val="Absatz-Standardschriftart"/>
+    <w:uiPriority w:val="99"/>
+    <w:unhideWhenUsed/>
+    <w:rsid w:val="00F9633B"/>
+    <w:rPr>
+      <w:color w:val="0563C1" w:themeColor="hyperlink"/>
+      <w:u w:val="single"/>
+    </w:rPr>
+  </w:style>
+  <w:style w:type="character" w:customStyle="1" w:styleId="berschrift4Zchn">
+    <w:name w:val="Überschrift 4 Zchn"/>
+    <w:basedOn w:val="Absatz-Standardschriftart"/>
+    <w:link w:val="berschrift4"/>
+    <w:uiPriority w:val="9"/>
+    <w:semiHidden/>
+    <w:rsid w:val="00F9633B"/>
+    <w:rPr>
+      <w:rFonts w:asciiTheme="majorHAnsi" w:eastAsiaTheme="majorEastAsia" w:hAnsiTheme="majorHAnsi" w:cstheme="majorBidi"/>
+      <w:i/>
+      <w:iCs/>
+      <w:color w:val="2F5496" w:themeColor="accent1" w:themeShade="BF"/>
+    </w:rPr>
+  </w:style>
+  <w:style w:type="character" w:customStyle="1" w:styleId="berschrift5Zchn">
+    <w:name w:val="Überschrift 5 Zchn"/>
+    <w:basedOn w:val="Absatz-Standardschriftart"/>
+    <w:link w:val="berschrift5"/>
+    <w:uiPriority w:val="9"/>
+    <w:semiHidden/>
+    <w:rsid w:val="00F9633B"/>
+    <w:rPr>
+      <w:rFonts w:asciiTheme="majorHAnsi" w:eastAsiaTheme="majorEastAsia" w:hAnsiTheme="majorHAnsi" w:cstheme="majorBidi"/>
+      <w:color w:val="2F5496" w:themeColor="accent1" w:themeShade="BF"/>
+    </w:rPr>
+  </w:style>
+  <w:style w:type="character" w:customStyle="1" w:styleId="berschrift6Zchn">
+    <w:name w:val="Überschrift 6 Zchn"/>
+    <w:basedOn w:val="Absatz-Standardschriftart"/>
+    <w:link w:val="berschrift6"/>
+    <w:uiPriority w:val="9"/>
+    <w:semiHidden/>
+    <w:rsid w:val="00F9633B"/>
+    <w:rPr>
+      <w:rFonts w:asciiTheme="majorHAnsi" w:eastAsiaTheme="majorEastAsia" w:hAnsiTheme="majorHAnsi" w:cstheme="majorBidi"/>
+      <w:color w:val="1F3763" w:themeColor="accent1" w:themeShade="7F"/>
+    </w:rPr>
+  </w:style>
+  <w:style w:type="character" w:customStyle="1" w:styleId="berschrift7Zchn">
+    <w:name w:val="Überschrift 7 Zchn"/>
+    <w:basedOn w:val="Absatz-Standardschriftart"/>
+    <w:link w:val="berschrift7"/>
+    <w:uiPriority w:val="9"/>
+    <w:semiHidden/>
+    <w:rsid w:val="00F9633B"/>
+    <w:rPr>
+      <w:rFonts w:asciiTheme="majorHAnsi" w:eastAsiaTheme="majorEastAsia" w:hAnsiTheme="majorHAnsi" w:cstheme="majorBidi"/>
+      <w:i/>
+      <w:iCs/>
+      <w:color w:val="1F3763" w:themeColor="accent1" w:themeShade="7F"/>
+    </w:rPr>
+  </w:style>
+  <w:style w:type="character" w:customStyle="1" w:styleId="berschrift8Zchn">
+    <w:name w:val="Überschrift 8 Zchn"/>
+    <w:basedOn w:val="Absatz-Standardschriftart"/>
+    <w:link w:val="berschrift8"/>
+    <w:uiPriority w:val="9"/>
+    <w:semiHidden/>
+    <w:rsid w:val="00F9633B"/>
+    <w:rPr>
+      <w:rFonts w:asciiTheme="majorHAnsi" w:eastAsiaTheme="majorEastAsia" w:hAnsiTheme="majorHAnsi" w:cstheme="majorBidi"/>
+      <w:color w:val="272727" w:themeColor="text1" w:themeTint="D8"/>
+      <w:sz w:val="21"/>
+      <w:szCs w:val="21"/>
+    </w:rPr>
+  </w:style>
+  <w:style w:type="character" w:customStyle="1" w:styleId="berschrift9Zchn">
+    <w:name w:val="Überschrift 9 Zchn"/>
+    <w:basedOn w:val="Absatz-Standardschriftart"/>
+    <w:link w:val="berschrift9"/>
+    <w:uiPriority w:val="9"/>
+    <w:semiHidden/>
+    <w:rsid w:val="00F9633B"/>
+    <w:rPr>
+      <w:rFonts w:asciiTheme="majorHAnsi" w:eastAsiaTheme="majorEastAsia" w:hAnsiTheme="majorHAnsi" w:cstheme="majorBidi"/>
+      <w:i/>
+      <w:iCs/>
+      <w:color w:val="272727" w:themeColor="text1" w:themeTint="D8"/>
+      <w:sz w:val="21"/>
+      <w:szCs w:val="21"/>
+    </w:rPr>
+  </w:style>
+  <w:style w:type="paragraph" w:styleId="KeinLeerraum">
+    <w:name w:val="No Spacing"/>
+    <w:link w:val="KeinLeerraumZchn"/>
+    <w:uiPriority w:val="1"/>
+    <w:qFormat/>
+    <w:rsid w:val="00970CC3"/>
+    <w:pPr>
+      <w:spacing w:line="240" w:lineRule="auto"/>
+    </w:pPr>
+    <w:rPr>
+      <w:rFonts w:eastAsiaTheme="minorEastAsia"/>
+      <w:lang w:eastAsia="de-CH"/>
+    </w:rPr>
+  </w:style>
+  <w:style w:type="character" w:customStyle="1" w:styleId="KeinLeerraumZchn">
+    <w:name w:val="Kein Leerraum Zchn"/>
+    <w:basedOn w:val="Absatz-Standardschriftart"/>
+    <w:link w:val="KeinLeerraum"/>
+    <w:uiPriority w:val="1"/>
+    <w:rsid w:val="00970CC3"/>
+    <w:rPr>
+      <w:rFonts w:eastAsiaTheme="minorEastAsia"/>
+      <w:lang w:eastAsia="de-CH"/>
+    </w:rPr>
+  </w:style>
 </w:styles>
 </file>
 
